--- a/UD09/DWEC - UD 09 - Introducción a jQuery.docx
+++ b/UD09/DWEC - UD 09 - Introducción a jQuery.docx
@@ -254,7 +254,7 @@
           <w:szCs w:val="32"/>
           <w:rtl w:val="0"/>
         </w:rPr>
-        <w:t xml:space="preserve">Actualizado Octubre 2020</w:t>
+        <w:t xml:space="preserve">Actualizado Noviembre 2020</w:t>
       </w:r>
       <w:r>
         <w:rPr>
@@ -371,12 +371,12 @@
             <wp:extent cx="922564" cy="322898"/>
             <wp:effectExtent b="0" l="0" r="0" t="0"/>
             <wp:wrapSquare wrapText="bothSides" distB="57150" distT="57150" distL="57150" distR="57150"/>
-            <wp:docPr id="1" name="image1.png"/>
+            <wp:docPr id="1" name="image2.png"/>
             <a:graphic>
               <a:graphicData uri="http://schemas.openxmlformats.org/drawingml/2006/picture">
                 <pic:pic>
                   <pic:nvPicPr>
-                    <pic:cNvPr id="0" name="image1.png"/>
+                    <pic:cNvPr id="0" name="image2.png"/>
                     <pic:cNvPicPr preferRelativeResize="0"/>
                   </pic:nvPicPr>
                   <pic:blipFill>
@@ -2214,16 +2214,6 @@
     </w:p>
     <w:p>
       <w:pPr>
-        <w:rPr/>
-      </w:pPr>
-      <w:r>
-        <w:rPr>
-          <w:rtl w:val="0"/>
-        </w:rPr>
-      </w:r>
-    </w:p>
-    <w:p>
-      <w:pPr>
         <w:pStyle w:val="Heading1"/>
         <w:numPr>
           <w:ilvl w:val="0"/>
@@ -2368,16 +2358,6 @@
           <w:rtl w:val="0"/>
         </w:rPr>
         <w:t xml:space="preserve">Si un atacante modifica el sitio web donde está alojada la librería, podría troyanizarla creando un problema de seguridad.</w:t>
-      </w:r>
-    </w:p>
-    <w:p>
-      <w:pPr>
-        <w:rPr/>
-      </w:pPr>
-      <w:r>
-        <w:rPr>
-          <w:rtl w:val="0"/>
-        </w:rPr>
       </w:r>
     </w:p>
     <w:p>
@@ -2426,16 +2406,6 @@
           <w:rtl w:val="0"/>
         </w:rPr>
         <w:t xml:space="preserve"> obteniendo un código similar a este</w:t>
-      </w:r>
-    </w:p>
-    <w:p>
-      <w:pPr>
-        <w:rPr/>
-      </w:pPr>
-      <w:r>
-        <w:rPr>
-          <w:rtl w:val="0"/>
-        </w:rPr>
       </w:r>
     </w:p>
     <w:tbl>
@@ -2628,83 +2598,7 @@
         <w:rPr>
           <w:rtl w:val="0"/>
         </w:rPr>
-      </w:r>
-    </w:p>
-    <w:p>
-      <w:pPr>
-        <w:rPr/>
-      </w:pPr>
-      <w:r>
-        <w:rPr>
-          <w:rtl w:val="0"/>
-        </w:rPr>
-      </w:r>
-    </w:p>
-    <w:p>
-      <w:pPr>
-        <w:rPr/>
-      </w:pPr>
-      <w:r>
-        <w:rPr>
-          <w:rtl w:val="0"/>
-        </w:rPr>
-      </w:r>
-    </w:p>
-    <w:p>
-      <w:pPr>
-        <w:pStyle w:val="Heading1"/>
-        <w:numPr>
-          <w:ilvl w:val="0"/>
-          <w:numId w:val="6"/>
-        </w:numPr>
-        <w:ind w:left="432"/>
-        <w:rPr>
-          <w:u w:val="none"/>
-        </w:rPr>
-      </w:pPr>
-      <w:bookmarkStart w:colFirst="0" w:colLast="0" w:name="_6tiygnbk5q6s" w:id="3"/>
-      <w:bookmarkEnd w:id="3"/>
-      <w:r>
-        <w:rPr>
-          <w:rtl w:val="0"/>
-        </w:rPr>
-        <w:t xml:space="preserve">Función $()</w:t>
-      </w:r>
-    </w:p>
-    <w:p>
-      <w:pPr>
-        <w:rPr/>
-      </w:pPr>
-      <w:r>
-        <w:rPr>
-          <w:rtl w:val="0"/>
-        </w:rPr>
-        <w:t xml:space="preserve">La función $() es el alma del uso de jQuery y el primer concepto básico.</w:t>
-      </w:r>
-    </w:p>
-    <w:p>
-      <w:pPr>
-        <w:rPr/>
-      </w:pPr>
-      <w:r>
-        <w:rPr>
-          <w:rtl w:val="0"/>
-        </w:rPr>
-        <w:t xml:space="preserve">Básicamente la función $() es una función que recibe un nombre de elemento XHTML o CSS y devuelve el elemento o conjunto de elementos que casan por lo pedido.</w:t>
-      </w:r>
-    </w:p>
-    <w:p>
-      <w:pPr>
-        <w:rPr>
-          <w:b w:val="1"/>
-        </w:rPr>
-      </w:pPr>
-      <w:r>
-        <w:rPr>
-          <w:b w:val="1"/>
-          <w:rtl w:val="0"/>
-        </w:rPr>
-        <w:t xml:space="preserve">Ejemplo:</w:t>
+        <w:t xml:space="preserve">Para poder utilizar jQuery cuando estéis desarrollando en un entorno tipo NodeJS (como el que se describe en la unidad 10) debéis incluir en el fichero principal de Javascript de vuestra aplicación las siguientes líneas. Estas deben ejecutarse al iniciar la aplicación.</w:t>
       </w:r>
     </w:p>
     <w:tbl>
@@ -2756,11 +2650,39 @@
             <w:r>
               <w:rPr>
                 <w:rFonts w:ascii="Consolas" w:cs="Consolas" w:eastAsia="Consolas" w:hAnsi="Consolas"/>
-                <w:color w:val="333333"/>
-                <w:shd w:fill="f8f8f8" w:val="clear"/>
-                <w:rtl w:val="0"/>
-              </w:rPr>
-              <w:t xml:space="preserve">$(</w:t>
+                <w:b w:val="1"/>
+                <w:color w:val="333333"/>
+                <w:shd w:fill="f8f8f8" w:val="clear"/>
+                <w:rtl w:val="0"/>
+              </w:rPr>
+              <w:t xml:space="preserve">var</w:t>
+            </w:r>
+            <w:r>
+              <w:rPr>
+                <w:rFonts w:ascii="Consolas" w:cs="Consolas" w:eastAsia="Consolas" w:hAnsi="Consolas"/>
+                <w:color w:val="333333"/>
+                <w:shd w:fill="f8f8f8" w:val="clear"/>
+                <w:rtl w:val="0"/>
+              </w:rPr>
+              <w:t xml:space="preserve"> $ = </w:t>
+            </w:r>
+            <w:r>
+              <w:rPr>
+                <w:rFonts w:ascii="Consolas" w:cs="Consolas" w:eastAsia="Consolas" w:hAnsi="Consolas"/>
+                <w:color w:val="0086b3"/>
+                <w:shd w:fill="f8f8f8" w:val="clear"/>
+                <w:rtl w:val="0"/>
+              </w:rPr>
+              <w:t xml:space="preserve">require</w:t>
+            </w:r>
+            <w:r>
+              <w:rPr>
+                <w:rFonts w:ascii="Consolas" w:cs="Consolas" w:eastAsia="Consolas" w:hAnsi="Consolas"/>
+                <w:color w:val="333333"/>
+                <w:shd w:fill="f8f8f8" w:val="clear"/>
+                <w:rtl w:val="0"/>
+              </w:rPr>
+              <w:t xml:space="preserve">(</w:t>
             </w:r>
             <w:r>
               <w:rPr>
@@ -2769,102 +2691,54 @@
                 <w:shd w:fill="f8f8f8" w:val="clear"/>
                 <w:rtl w:val="0"/>
               </w:rPr>
-              <w:t xml:space="preserve">"#prueba"</w:t>
-            </w:r>
-            <w:r>
-              <w:rPr>
-                <w:rFonts w:ascii="Consolas" w:cs="Consolas" w:eastAsia="Consolas" w:hAnsi="Consolas"/>
-                <w:color w:val="333333"/>
-                <w:shd w:fill="f8f8f8" w:val="clear"/>
-                <w:rtl w:val="0"/>
-              </w:rPr>
-              <w:t xml:space="preserve">); </w:t>
-            </w:r>
-            <w:r>
-              <w:rPr>
-                <w:rFonts w:ascii="Consolas" w:cs="Consolas" w:eastAsia="Consolas" w:hAnsi="Consolas"/>
-                <w:i w:val="1"/>
-                <w:color w:val="999988"/>
-                <w:shd w:fill="f8f8f8" w:val="clear"/>
-                <w:rtl w:val="0"/>
-              </w:rPr>
-              <w:t xml:space="preserve">// Devolverá el elemento con id="prueba"</w:t>
-            </w:r>
-            <w:r>
-              <w:rPr>
-                <w:rFonts w:ascii="Consolas" w:cs="Consolas" w:eastAsia="Consolas" w:hAnsi="Consolas"/>
-                <w:color w:val="333333"/>
-                <w:shd w:fill="f8f8f8" w:val="clear"/>
-                <w:rtl w:val="0"/>
-              </w:rPr>
+              <w:t xml:space="preserve">'jquery'</w:t>
+            </w:r>
+            <w:r>
+              <w:rPr>
+                <w:rFonts w:ascii="Consolas" w:cs="Consolas" w:eastAsia="Consolas" w:hAnsi="Consolas"/>
+                <w:color w:val="333333"/>
+                <w:shd w:fill="f8f8f8" w:val="clear"/>
+                <w:rtl w:val="0"/>
+              </w:rPr>
+              <w:t xml:space="preserve">);</w:t>
               <w:br w:type="textWrapping"/>
-              <w:t xml:space="preserve">$(</w:t>
-            </w:r>
-            <w:r>
-              <w:rPr>
-                <w:rFonts w:ascii="Consolas" w:cs="Consolas" w:eastAsia="Consolas" w:hAnsi="Consolas"/>
-                <w:color w:val="dd1144"/>
-                <w:shd w:fill="f8f8f8" w:val="clear"/>
-                <w:rtl w:val="0"/>
-              </w:rPr>
-              <w:t xml:space="preserve">".alumno"</w:t>
-            </w:r>
-            <w:r>
-              <w:rPr>
-                <w:rFonts w:ascii="Consolas" w:cs="Consolas" w:eastAsia="Consolas" w:hAnsi="Consolas"/>
-                <w:color w:val="333333"/>
-                <w:shd w:fill="f8f8f8" w:val="clear"/>
-                <w:rtl w:val="0"/>
-              </w:rPr>
-              <w:t xml:space="preserve">); </w:t>
-            </w:r>
-            <w:r>
-              <w:rPr>
-                <w:rFonts w:ascii="Consolas" w:cs="Consolas" w:eastAsia="Consolas" w:hAnsi="Consolas"/>
-                <w:i w:val="1"/>
-                <w:color w:val="999988"/>
-                <w:shd w:fill="f8f8f8" w:val="clear"/>
-                <w:rtl w:val="0"/>
-              </w:rPr>
-              <w:t xml:space="preserve">// Devolverá una conjunto de elementos con class="alumno"</w:t>
-            </w:r>
-            <w:r>
-              <w:rPr>
-                <w:rFonts w:ascii="Consolas" w:cs="Consolas" w:eastAsia="Consolas" w:hAnsi="Consolas"/>
-                <w:color w:val="333333"/>
-                <w:shd w:fill="f8f8f8" w:val="clear"/>
-                <w:rtl w:val="0"/>
-              </w:rPr>
+            </w:r>
+            <w:r>
+              <w:rPr>
+                <w:rFonts w:ascii="Consolas" w:cs="Consolas" w:eastAsia="Consolas" w:hAnsi="Consolas"/>
+                <w:color w:val="0086b3"/>
+                <w:shd w:fill="f8f8f8" w:val="clear"/>
+                <w:rtl w:val="0"/>
+              </w:rPr>
+              <w:t xml:space="preserve">window</w:t>
+            </w:r>
+            <w:r>
+              <w:rPr>
+                <w:rFonts w:ascii="Consolas" w:cs="Consolas" w:eastAsia="Consolas" w:hAnsi="Consolas"/>
+                <w:color w:val="333333"/>
+                <w:shd w:fill="f8f8f8" w:val="clear"/>
+                <w:rtl w:val="0"/>
+              </w:rPr>
+              <w:t xml:space="preserve">.jQuery = $;</w:t>
               <w:br w:type="textWrapping"/>
-              <w:t xml:space="preserve">$(</w:t>
-            </w:r>
-            <w:r>
-              <w:rPr>
-                <w:rFonts w:ascii="Consolas" w:cs="Consolas" w:eastAsia="Consolas" w:hAnsi="Consolas"/>
-                <w:color w:val="dd1144"/>
-                <w:shd w:fill="f8f8f8" w:val="clear"/>
-                <w:rtl w:val="0"/>
-              </w:rPr>
-              <w:t xml:space="preserve">"div"</w:t>
-            </w:r>
-            <w:r>
-              <w:rPr>
-                <w:rFonts w:ascii="Consolas" w:cs="Consolas" w:eastAsia="Consolas" w:hAnsi="Consolas"/>
-                <w:color w:val="333333"/>
-                <w:shd w:fill="f8f8f8" w:val="clear"/>
-                <w:rtl w:val="0"/>
-              </w:rPr>
-              <w:t xml:space="preserve">); </w:t>
-            </w:r>
-            <w:r>
-              <w:rPr>
-                <w:rFonts w:ascii="Consolas" w:cs="Consolas" w:eastAsia="Consolas" w:hAnsi="Consolas"/>
-                <w:i w:val="1"/>
-                <w:color w:val="999988"/>
-                <w:shd w:fill="f8f8f8" w:val="clear"/>
-                <w:rtl w:val="0"/>
-              </w:rPr>
-              <w:t xml:space="preserve">// Devolverá una conjunto con todos los elementos div</w:t>
+            </w:r>
+            <w:r>
+              <w:rPr>
+                <w:rFonts w:ascii="Consolas" w:cs="Consolas" w:eastAsia="Consolas" w:hAnsi="Consolas"/>
+                <w:color w:val="0086b3"/>
+                <w:shd w:fill="f8f8f8" w:val="clear"/>
+                <w:rtl w:val="0"/>
+              </w:rPr>
+              <w:t xml:space="preserve">window</w:t>
+            </w:r>
+            <w:r>
+              <w:rPr>
+                <w:rFonts w:ascii="Consolas" w:cs="Consolas" w:eastAsia="Consolas" w:hAnsi="Consolas"/>
+                <w:color w:val="333333"/>
+                <w:shd w:fill="f8f8f8" w:val="clear"/>
+                <w:rtl w:val="0"/>
+              </w:rPr>
+              <w:t xml:space="preserve">.$ = $;</w:t>
             </w:r>
             <w:r>
               <w:rPr>
@@ -2877,199 +2751,64 @@
     </w:tbl>
     <w:p>
       <w:pPr>
+        <w:pStyle w:val="Heading1"/>
+        <w:numPr>
+          <w:ilvl w:val="0"/>
+          <w:numId w:val="6"/>
+        </w:numPr>
+        <w:ind w:left="432"/>
+        <w:rPr>
+          <w:u w:val="none"/>
+        </w:rPr>
+      </w:pPr>
+      <w:bookmarkStart w:colFirst="0" w:colLast="0" w:name="_6tiygnbk5q6s" w:id="3"/>
+      <w:bookmarkEnd w:id="3"/>
+      <w:r>
+        <w:rPr>
+          <w:rtl w:val="0"/>
+        </w:rPr>
+        <w:t xml:space="preserve">Función $()</w:t>
+      </w:r>
+    </w:p>
+    <w:p>
+      <w:pPr>
+        <w:rPr/>
+      </w:pPr>
+      <w:r>
+        <w:rPr>
+          <w:rtl w:val="0"/>
+        </w:rPr>
+        <w:t xml:space="preserve">La función $() es el alma del uso de jQuery y el primer concepto básico.</w:t>
+      </w:r>
+    </w:p>
+    <w:p>
+      <w:pPr>
+        <w:rPr/>
+      </w:pPr>
+      <w:r>
+        <w:rPr>
+          <w:rtl w:val="0"/>
+        </w:rPr>
+        <w:t xml:space="preserve">Básicamente la función $() es una función que recibe un nombre de elemento XHTML o CSS y devuelve el elemento o conjunto de elementos que casan por lo pedido.</w:t>
+      </w:r>
+    </w:p>
+    <w:p>
+      <w:pPr>
         <w:rPr>
           <w:b w:val="1"/>
         </w:rPr>
       </w:pPr>
       <w:r>
         <w:rPr>
-          <w:rtl w:val="0"/>
-        </w:rPr>
-        <w:t xml:space="preserve">Al elemento o conjunto de elementos obtenidos, se les pueden aplicar las distintas funciones existentes en la biblioteca.</w:t>
-      </w:r>
-      <w:r>
-        <w:rPr>
-          <w:rtl w:val="0"/>
-        </w:rPr>
+          <w:b w:val="1"/>
+          <w:rtl w:val="0"/>
+        </w:rPr>
+        <w:t xml:space="preserve">Ejemplo:</w:t>
       </w:r>
     </w:p>
     <w:tbl>
       <w:tblPr>
         <w:tblStyle w:val="Table3"/>
-        <w:jc w:val="left"/>
-        <w:tblLayout w:type="fixed"/>
-        <w:tblLook w:val="0600"/>
-      </w:tblPr>
-      <w:tblGrid>
-        <w:gridCol w:w="9752"/>
-        <w:tblGridChange w:id="0">
-          <w:tblGrid>
-            <w:gridCol w:w="9752"/>
-          </w:tblGrid>
-        </w:tblGridChange>
-      </w:tblGrid>
-    </w:tbl>
-    <w:p>
-      <w:pPr>
-        <w:spacing w:after="0" w:before="0" w:line="276" w:lineRule="auto"/>
-        <w:jc w:val="left"/>
-        <w:rPr>
-          <w:b w:val="1"/>
-        </w:rPr>
-      </w:pPr>
-      <w:r>
-        <w:rPr>
-          <w:b w:val="1"/>
-          <w:rtl w:val="0"/>
-        </w:rPr>
-        <w:t xml:space="preserve">Ejemplo:</w:t>
-      </w:r>
-    </w:p>
-    <w:tbl>
-      <w:tblPr>
-        <w:tblStyle w:val="Table4"/>
-        <w:jc w:val="left"/>
-        <w:tblInd w:w="100.0" w:type="pct"/>
-        <w:tblLayout w:type="fixed"/>
-        <w:tblLook w:val="0600"/>
-      </w:tblPr>
-      <w:tblGrid>
-        <w:gridCol w:w="9752"/>
-        <w:tblGridChange w:id="0">
-          <w:tblGrid>
-            <w:gridCol w:w="9752"/>
-          </w:tblGrid>
-        </w:tblGridChange>
-      </w:tblGrid>
-      <w:tr>
-        <w:tc>
-          <w:tcPr>
-            <w:shd w:fill="f8f8f8" w:val="clear"/>
-            <w:tcMar>
-              <w:top w:w="100.0" w:type="dxa"/>
-              <w:left w:w="100.0" w:type="dxa"/>
-              <w:bottom w:w="100.0" w:type="dxa"/>
-              <w:right w:w="100.0" w:type="dxa"/>
-            </w:tcMar>
-            <w:vAlign w:val="top"/>
-          </w:tcPr>
-          <w:p>
-            <w:pPr>
-              <w:spacing w:after="0" w:before="0" w:line="276" w:lineRule="auto"/>
-              <w:jc w:val="left"/>
-              <w:rPr/>
-            </w:pPr>
-            <w:r>
-              <w:rPr>
-                <w:rFonts w:ascii="Consolas" w:cs="Consolas" w:eastAsia="Consolas" w:hAnsi="Consolas"/>
-                <w:color w:val="333333"/>
-                <w:shd w:fill="f8f8f8" w:val="clear"/>
-                <w:rtl w:val="0"/>
-              </w:rPr>
-              <w:t xml:space="preserve">$(</w:t>
-            </w:r>
-            <w:r>
-              <w:rPr>
-                <w:rFonts w:ascii="Consolas" w:cs="Consolas" w:eastAsia="Consolas" w:hAnsi="Consolas"/>
-                <w:color w:val="dd1144"/>
-                <w:shd w:fill="f8f8f8" w:val="clear"/>
-                <w:rtl w:val="0"/>
-              </w:rPr>
-              <w:t xml:space="preserve">".alumno"</w:t>
-            </w:r>
-            <w:r>
-              <w:rPr>
-                <w:rFonts w:ascii="Consolas" w:cs="Consolas" w:eastAsia="Consolas" w:hAnsi="Consolas"/>
-                <w:color w:val="333333"/>
-                <w:shd w:fill="f8f8f8" w:val="clear"/>
-                <w:rtl w:val="0"/>
-              </w:rPr>
-              <w:t xml:space="preserve">).removeClass(</w:t>
-            </w:r>
-            <w:r>
-              <w:rPr>
-                <w:rFonts w:ascii="Consolas" w:cs="Consolas" w:eastAsia="Consolas" w:hAnsi="Consolas"/>
-                <w:color w:val="dd1144"/>
-                <w:shd w:fill="f8f8f8" w:val="clear"/>
-                <w:rtl w:val="0"/>
-              </w:rPr>
-              <w:t xml:space="preserve">"alumno"</w:t>
-            </w:r>
-            <w:r>
-              <w:rPr>
-                <w:rFonts w:ascii="Consolas" w:cs="Consolas" w:eastAsia="Consolas" w:hAnsi="Consolas"/>
-                <w:color w:val="333333"/>
-                <w:shd w:fill="f8f8f8" w:val="clear"/>
-                <w:rtl w:val="0"/>
-              </w:rPr>
-              <w:t xml:space="preserve">).addClass(</w:t>
-            </w:r>
-            <w:r>
-              <w:rPr>
-                <w:rFonts w:ascii="Consolas" w:cs="Consolas" w:eastAsia="Consolas" w:hAnsi="Consolas"/>
-                <w:color w:val="dd1144"/>
-                <w:shd w:fill="f8f8f8" w:val="clear"/>
-                <w:rtl w:val="0"/>
-              </w:rPr>
-              <w:t xml:space="preserve">"exAlumno"</w:t>
-            </w:r>
-            <w:r>
-              <w:rPr>
-                <w:rFonts w:ascii="Consolas" w:cs="Consolas" w:eastAsia="Consolas" w:hAnsi="Consolas"/>
-                <w:color w:val="333333"/>
-                <w:shd w:fill="f8f8f8" w:val="clear"/>
-                <w:rtl w:val="0"/>
-              </w:rPr>
-              <w:t xml:space="preserve">); </w:t>
-              <w:br w:type="textWrapping"/>
-            </w:r>
-            <w:r>
-              <w:rPr>
-                <w:rFonts w:ascii="Consolas" w:cs="Consolas" w:eastAsia="Consolas" w:hAnsi="Consolas"/>
-                <w:i w:val="1"/>
-                <w:color w:val="999988"/>
-                <w:shd w:fill="f8f8f8" w:val="clear"/>
-                <w:rtl w:val="0"/>
-              </w:rPr>
-              <w:t xml:space="preserve">//Hace que los elementos de la clase alumno dejen de ser parte de esa clase.</w:t>
-            </w:r>
-            <w:r>
-              <w:rPr>
-                <w:rtl w:val="0"/>
-              </w:rPr>
-            </w:r>
-          </w:p>
-        </w:tc>
-      </w:tr>
-    </w:tbl>
-    <w:p>
-      <w:pPr>
-        <w:rPr/>
-      </w:pPr>
-      <w:r>
-        <w:rPr>
-          <w:rtl w:val="0"/>
-        </w:rPr>
-        <w:t xml:space="preserve">La función removeClass devuelve los elementos afectados como conjunto y a este se le aplica assClass y en la práctica pasan a ser todos esos elementos de la clase “exAlumno.”</w:t>
-      </w:r>
-    </w:p>
-    <w:p>
-      <w:pPr>
-        <w:rPr>
-          <w:b w:val="1"/>
-        </w:rPr>
-      </w:pPr>
-      <w:r>
-        <w:rPr>
-          <w:b w:val="1"/>
-          <w:rtl w:val="0"/>
-        </w:rPr>
-        <w:t xml:space="preserve">Ejemplo:</w:t>
-      </w:r>
-    </w:p>
-    <w:tbl>
-      <w:tblPr>
-        <w:tblStyle w:val="Table5"/>
         <w:jc w:val="left"/>
         <w:tblInd w:w="100.0" w:type="pct"/>
         <w:tblLayout w:type="fixed"/>
@@ -3129,35 +2868,16 @@
                 <w:shd w:fill="f8f8f8" w:val="clear"/>
                 <w:rtl w:val="0"/>
               </w:rPr>
-              <w:t xml:space="preserve">".exAlumno"</w:t>
-            </w:r>
-            <w:r>
-              <w:rPr>
-                <w:rFonts w:ascii="Consolas" w:cs="Consolas" w:eastAsia="Consolas" w:hAnsi="Consolas"/>
-                <w:color w:val="333333"/>
-                <w:shd w:fill="f8f8f8" w:val="clear"/>
-                <w:rtl w:val="0"/>
-              </w:rPr>
-              <w:t xml:space="preserve">).slideToggle(</w:t>
-            </w:r>
-            <w:r>
-              <w:rPr>
-                <w:rFonts w:ascii="Consolas" w:cs="Consolas" w:eastAsia="Consolas" w:hAnsi="Consolas"/>
-                <w:color w:val="dd1144"/>
-                <w:shd w:fill="f8f8f8" w:val="clear"/>
-                <w:rtl w:val="0"/>
-              </w:rPr>
-              <w:t xml:space="preserve">"slow"</w:t>
-            </w:r>
-            <w:r>
-              <w:rPr>
-                <w:rFonts w:ascii="Consolas" w:cs="Consolas" w:eastAsia="Consolas" w:hAnsi="Consolas"/>
-                <w:color w:val="333333"/>
-                <w:shd w:fill="f8f8f8" w:val="clear"/>
-                <w:rtl w:val="0"/>
-              </w:rPr>
-              <w:t xml:space="preserve">);</w:t>
-              <w:br w:type="textWrapping"/>
+              <w:t xml:space="preserve">"#prueba"</w:t>
+            </w:r>
+            <w:r>
+              <w:rPr>
+                <w:rFonts w:ascii="Consolas" w:cs="Consolas" w:eastAsia="Consolas" w:hAnsi="Consolas"/>
+                <w:color w:val="333333"/>
+                <w:shd w:fill="f8f8f8" w:val="clear"/>
+                <w:rtl w:val="0"/>
+              </w:rPr>
+              <w:t xml:space="preserve">); </w:t>
             </w:r>
             <w:r>
               <w:rPr>
@@ -3167,7 +2887,83 @@
                 <w:shd w:fill="f8f8f8" w:val="clear"/>
                 <w:rtl w:val="0"/>
               </w:rPr>
-              <w:t xml:space="preserve">// Aplica a los elementos de la clase exAlumno la posibilidad de ocultarse/mostrarse con una animación</w:t>
+              <w:t xml:space="preserve">// Devolverá el elemento con id="prueba"</w:t>
+            </w:r>
+            <w:r>
+              <w:rPr>
+                <w:rFonts w:ascii="Consolas" w:cs="Consolas" w:eastAsia="Consolas" w:hAnsi="Consolas"/>
+                <w:color w:val="333333"/>
+                <w:shd w:fill="f8f8f8" w:val="clear"/>
+                <w:rtl w:val="0"/>
+              </w:rPr>
+              <w:br w:type="textWrapping"/>
+              <w:t xml:space="preserve">$(</w:t>
+            </w:r>
+            <w:r>
+              <w:rPr>
+                <w:rFonts w:ascii="Consolas" w:cs="Consolas" w:eastAsia="Consolas" w:hAnsi="Consolas"/>
+                <w:color w:val="dd1144"/>
+                <w:shd w:fill="f8f8f8" w:val="clear"/>
+                <w:rtl w:val="0"/>
+              </w:rPr>
+              <w:t xml:space="preserve">".alumno"</w:t>
+            </w:r>
+            <w:r>
+              <w:rPr>
+                <w:rFonts w:ascii="Consolas" w:cs="Consolas" w:eastAsia="Consolas" w:hAnsi="Consolas"/>
+                <w:color w:val="333333"/>
+                <w:shd w:fill="f8f8f8" w:val="clear"/>
+                <w:rtl w:val="0"/>
+              </w:rPr>
+              <w:t xml:space="preserve">); </w:t>
+            </w:r>
+            <w:r>
+              <w:rPr>
+                <w:rFonts w:ascii="Consolas" w:cs="Consolas" w:eastAsia="Consolas" w:hAnsi="Consolas"/>
+                <w:i w:val="1"/>
+                <w:color w:val="999988"/>
+                <w:shd w:fill="f8f8f8" w:val="clear"/>
+                <w:rtl w:val="0"/>
+              </w:rPr>
+              <w:t xml:space="preserve">// Devolverá una conjunto de elementos con class="alumno"</w:t>
+            </w:r>
+            <w:r>
+              <w:rPr>
+                <w:rFonts w:ascii="Consolas" w:cs="Consolas" w:eastAsia="Consolas" w:hAnsi="Consolas"/>
+                <w:color w:val="333333"/>
+                <w:shd w:fill="f8f8f8" w:val="clear"/>
+                <w:rtl w:val="0"/>
+              </w:rPr>
+              <w:br w:type="textWrapping"/>
+              <w:t xml:space="preserve">$(</w:t>
+            </w:r>
+            <w:r>
+              <w:rPr>
+                <w:rFonts w:ascii="Consolas" w:cs="Consolas" w:eastAsia="Consolas" w:hAnsi="Consolas"/>
+                <w:color w:val="dd1144"/>
+                <w:shd w:fill="f8f8f8" w:val="clear"/>
+                <w:rtl w:val="0"/>
+              </w:rPr>
+              <w:t xml:space="preserve">"div"</w:t>
+            </w:r>
+            <w:r>
+              <w:rPr>
+                <w:rFonts w:ascii="Consolas" w:cs="Consolas" w:eastAsia="Consolas" w:hAnsi="Consolas"/>
+                <w:color w:val="333333"/>
+                <w:shd w:fill="f8f8f8" w:val="clear"/>
+                <w:rtl w:val="0"/>
+              </w:rPr>
+              <w:t xml:space="preserve">); </w:t>
+            </w:r>
+            <w:r>
+              <w:rPr>
+                <w:rFonts w:ascii="Consolas" w:cs="Consolas" w:eastAsia="Consolas" w:hAnsi="Consolas"/>
+                <w:i w:val="1"/>
+                <w:color w:val="999988"/>
+                <w:shd w:fill="f8f8f8" w:val="clear"/>
+                <w:rtl w:val="0"/>
+              </w:rPr>
+              <w:t xml:space="preserve">// Devolverá una conjunto con todos los elementos div</w:t>
             </w:r>
             <w:r>
               <w:rPr>
@@ -3180,116 +2976,191 @@
     </w:tbl>
     <w:p>
       <w:pPr>
+        <w:rPr>
+          <w:b w:val="1"/>
+        </w:rPr>
+      </w:pPr>
+      <w:r>
+        <w:rPr>
+          <w:rtl w:val="0"/>
+        </w:rPr>
+        <w:t xml:space="preserve">Al elemento o conjunto de elementos obtenidos, se les pueden aplicar las distintas funciones existentes en la biblioteca.</w:t>
+      </w:r>
+      <w:r>
+        <w:rPr>
+          <w:rtl w:val="0"/>
+        </w:rPr>
+      </w:r>
+    </w:p>
+    <w:tbl>
+      <w:tblPr>
+        <w:tblStyle w:val="Table4"/>
+        <w:jc w:val="left"/>
+        <w:tblLayout w:type="fixed"/>
+        <w:tblLook w:val="0600"/>
+      </w:tblPr>
+      <w:tblGrid>
+        <w:gridCol w:w="9752"/>
+        <w:tblGridChange w:id="0">
+          <w:tblGrid>
+            <w:gridCol w:w="9752"/>
+          </w:tblGrid>
+        </w:tblGridChange>
+      </w:tblGrid>
+    </w:tbl>
+    <w:p>
+      <w:pPr>
+        <w:spacing w:after="0" w:before="0" w:line="276" w:lineRule="auto"/>
+        <w:jc w:val="left"/>
+        <w:rPr>
+          <w:b w:val="1"/>
+        </w:rPr>
+      </w:pPr>
+      <w:r>
+        <w:rPr>
+          <w:b w:val="1"/>
+          <w:rtl w:val="0"/>
+        </w:rPr>
+        <w:t xml:space="preserve">Ejemplo:</w:t>
+      </w:r>
+    </w:p>
+    <w:tbl>
+      <w:tblPr>
+        <w:tblStyle w:val="Table5"/>
+        <w:jc w:val="left"/>
+        <w:tblInd w:w="100.0" w:type="pct"/>
+        <w:tblLayout w:type="fixed"/>
+        <w:tblLook w:val="0600"/>
+      </w:tblPr>
+      <w:tblGrid>
+        <w:gridCol w:w="9752"/>
+        <w:tblGridChange w:id="0">
+          <w:tblGrid>
+            <w:gridCol w:w="9752"/>
+          </w:tblGrid>
+        </w:tblGridChange>
+      </w:tblGrid>
+      <w:tr>
+        <w:tc>
+          <w:tcPr>
+            <w:shd w:fill="f8f8f8" w:val="clear"/>
+            <w:tcMar>
+              <w:top w:w="100.0" w:type="dxa"/>
+              <w:left w:w="100.0" w:type="dxa"/>
+              <w:bottom w:w="100.0" w:type="dxa"/>
+              <w:right w:w="100.0" w:type="dxa"/>
+            </w:tcMar>
+            <w:vAlign w:val="top"/>
+          </w:tcPr>
+          <w:p>
+            <w:pPr>
+              <w:spacing w:after="0" w:before="0" w:line="276" w:lineRule="auto"/>
+              <w:jc w:val="left"/>
+              <w:rPr/>
+            </w:pPr>
+            <w:r>
+              <w:rPr>
+                <w:rFonts w:ascii="Consolas" w:cs="Consolas" w:eastAsia="Consolas" w:hAnsi="Consolas"/>
+                <w:color w:val="333333"/>
+                <w:shd w:fill="f8f8f8" w:val="clear"/>
+                <w:rtl w:val="0"/>
+              </w:rPr>
+              <w:t xml:space="preserve">$(</w:t>
+            </w:r>
+            <w:r>
+              <w:rPr>
+                <w:rFonts w:ascii="Consolas" w:cs="Consolas" w:eastAsia="Consolas" w:hAnsi="Consolas"/>
+                <w:color w:val="dd1144"/>
+                <w:shd w:fill="f8f8f8" w:val="clear"/>
+                <w:rtl w:val="0"/>
+              </w:rPr>
+              <w:t xml:space="preserve">".alumno"</w:t>
+            </w:r>
+            <w:r>
+              <w:rPr>
+                <w:rFonts w:ascii="Consolas" w:cs="Consolas" w:eastAsia="Consolas" w:hAnsi="Consolas"/>
+                <w:color w:val="333333"/>
+                <w:shd w:fill="f8f8f8" w:val="clear"/>
+                <w:rtl w:val="0"/>
+              </w:rPr>
+              <w:t xml:space="preserve">).removeClass(</w:t>
+            </w:r>
+            <w:r>
+              <w:rPr>
+                <w:rFonts w:ascii="Consolas" w:cs="Consolas" w:eastAsia="Consolas" w:hAnsi="Consolas"/>
+                <w:color w:val="dd1144"/>
+                <w:shd w:fill="f8f8f8" w:val="clear"/>
+                <w:rtl w:val="0"/>
+              </w:rPr>
+              <w:t xml:space="preserve">"alumno"</w:t>
+            </w:r>
+            <w:r>
+              <w:rPr>
+                <w:rFonts w:ascii="Consolas" w:cs="Consolas" w:eastAsia="Consolas" w:hAnsi="Consolas"/>
+                <w:color w:val="333333"/>
+                <w:shd w:fill="f8f8f8" w:val="clear"/>
+                <w:rtl w:val="0"/>
+              </w:rPr>
+              <w:t xml:space="preserve">).addClass(</w:t>
+            </w:r>
+            <w:r>
+              <w:rPr>
+                <w:rFonts w:ascii="Consolas" w:cs="Consolas" w:eastAsia="Consolas" w:hAnsi="Consolas"/>
+                <w:color w:val="dd1144"/>
+                <w:shd w:fill="f8f8f8" w:val="clear"/>
+                <w:rtl w:val="0"/>
+              </w:rPr>
+              <w:t xml:space="preserve">"exAlumno"</w:t>
+            </w:r>
+            <w:r>
+              <w:rPr>
+                <w:rFonts w:ascii="Consolas" w:cs="Consolas" w:eastAsia="Consolas" w:hAnsi="Consolas"/>
+                <w:color w:val="333333"/>
+                <w:shd w:fill="f8f8f8" w:val="clear"/>
+                <w:rtl w:val="0"/>
+              </w:rPr>
+              <w:t xml:space="preserve">); </w:t>
+              <w:br w:type="textWrapping"/>
+            </w:r>
+            <w:r>
+              <w:rPr>
+                <w:rFonts w:ascii="Consolas" w:cs="Consolas" w:eastAsia="Consolas" w:hAnsi="Consolas"/>
+                <w:i w:val="1"/>
+                <w:color w:val="999988"/>
+                <w:shd w:fill="f8f8f8" w:val="clear"/>
+                <w:rtl w:val="0"/>
+              </w:rPr>
+              <w:t xml:space="preserve">//Hace que los elementos de la clase alumno dejen de ser parte de esa clase.</w:t>
+            </w:r>
+            <w:r>
+              <w:rPr>
+                <w:rtl w:val="0"/>
+              </w:rPr>
+            </w:r>
+          </w:p>
+        </w:tc>
+      </w:tr>
+    </w:tbl>
+    <w:p>
+      <w:pPr>
         <w:rPr/>
       </w:pPr>
       <w:r>
         <w:rPr>
           <w:rtl w:val="0"/>
         </w:rPr>
-        <w:t xml:space="preserve">Para conocer las funciones disponibles y sus parámetros, entre otras fuentes de información podéis usar la API de jQuery </w:t>
-      </w:r>
-      <w:hyperlink r:id="rId10">
-        <w:r>
-          <w:rPr>
-            <w:color w:val="1155cc"/>
-            <w:u w:val="single"/>
-            <w:rtl w:val="0"/>
-          </w:rPr>
-          <w:t xml:space="preserve">http://api.jquery.com</w:t>
-        </w:r>
-      </w:hyperlink>
-      <w:r>
-        <w:rPr>
-          <w:rtl w:val="0"/>
-        </w:rPr>
-        <w:t xml:space="preserve"> que es muy completa y contiene ejemplos prácticos de los elementos documentados.</w:t>
-      </w:r>
-    </w:p>
-    <w:p>
-      <w:pPr>
-        <w:rPr/>
-      </w:pPr>
-      <w:r>
-        <w:rPr>
-          <w:rtl w:val="0"/>
-        </w:rPr>
-        <w:t xml:space="preserve">Por ejemplo, las entradas concretas de las funciones utilizadas anteriormente:</w:t>
-      </w:r>
-    </w:p>
-    <w:p>
-      <w:pPr>
-        <w:numPr>
-          <w:ilvl w:val="0"/>
-          <w:numId w:val="7"/>
-        </w:numPr>
-        <w:spacing w:after="0" w:afterAutospacing="0"/>
-        <w:ind w:left="720" w:hanging="360"/>
-        <w:rPr>
-          <w:u w:val="none"/>
-        </w:rPr>
-      </w:pPr>
-      <w:r>
-        <w:rPr>
-          <w:rtl w:val="0"/>
-        </w:rPr>
-        <w:t xml:space="preserve">addClass http://api.jquery.com/addClass/</w:t>
-      </w:r>
-    </w:p>
-    <w:p>
-      <w:pPr>
-        <w:numPr>
-          <w:ilvl w:val="0"/>
-          <w:numId w:val="7"/>
-        </w:numPr>
-        <w:spacing w:after="0" w:afterAutospacing="0" w:before="0" w:beforeAutospacing="0"/>
-        <w:ind w:left="720" w:hanging="360"/>
-        <w:rPr>
-          <w:u w:val="none"/>
-        </w:rPr>
-      </w:pPr>
-      <w:r>
-        <w:rPr>
-          <w:rtl w:val="0"/>
-        </w:rPr>
-        <w:t xml:space="preserve">removeClass http://api.jquery.com/removeClass/</w:t>
-      </w:r>
-    </w:p>
-    <w:p>
-      <w:pPr>
-        <w:numPr>
-          <w:ilvl w:val="0"/>
-          <w:numId w:val="7"/>
-        </w:numPr>
-        <w:spacing w:before="0" w:beforeAutospacing="0"/>
-        <w:ind w:left="720" w:hanging="360"/>
-        <w:rPr>
-          <w:u w:val="none"/>
-        </w:rPr>
-      </w:pPr>
-      <w:r>
-        <w:rPr>
-          <w:rtl w:val="0"/>
-        </w:rPr>
-        <w:t xml:space="preserve">slideToggle http://api.jquery.com/slidetoggle/</w:t>
-      </w:r>
-    </w:p>
-    <w:p>
-      <w:pPr>
-        <w:rPr/>
-      </w:pPr>
-      <w:r>
-        <w:rPr>
-          <w:rtl w:val="0"/>
-        </w:rPr>
-        <w:t xml:space="preserve">La función $(), internamente es un alias del objeto jQuery. Si lo deseamos podemos crear nuestro propio alias que la sustituya de la siguiente forma.</w:t>
-      </w:r>
-    </w:p>
-    <w:p>
-      <w:pPr>
-        <w:rPr/>
-      </w:pPr>
-      <w:r>
-        <w:rPr>
+        <w:t xml:space="preserve">La función removeClass devuelve los elementos afectados como conjunto y a este se le aplica assClass y en la práctica pasan a ser todos esos elementos de la clase “exAlumno.”</w:t>
+      </w:r>
+    </w:p>
+    <w:p>
+      <w:pPr>
+        <w:rPr>
+          <w:b w:val="1"/>
+        </w:rPr>
+      </w:pPr>
+      <w:r>
+        <w:rPr>
+          <w:b w:val="1"/>
           <w:rtl w:val="0"/>
         </w:rPr>
         <w:t xml:space="preserve">Ejemplo:</w:t>
@@ -3344,44 +3215,48 @@
             <w:r>
               <w:rPr>
                 <w:rFonts w:ascii="Consolas" w:cs="Consolas" w:eastAsia="Consolas" w:hAnsi="Consolas"/>
-                <w:b w:val="1"/>
-                <w:color w:val="333333"/>
-                <w:shd w:fill="f8f8f8" w:val="clear"/>
-                <w:rtl w:val="0"/>
-              </w:rPr>
-              <w:t xml:space="preserve">var</w:t>
-            </w:r>
-            <w:r>
-              <w:rPr>
-                <w:rFonts w:ascii="Consolas" w:cs="Consolas" w:eastAsia="Consolas" w:hAnsi="Consolas"/>
-                <w:color w:val="333333"/>
-                <w:shd w:fill="f8f8f8" w:val="clear"/>
-                <w:rtl w:val="0"/>
-              </w:rPr>
-              <w:t xml:space="preserve"> miAlias=jQuery;</w:t>
+                <w:color w:val="333333"/>
+                <w:shd w:fill="f8f8f8" w:val="clear"/>
+                <w:rtl w:val="0"/>
+              </w:rPr>
+              <w:t xml:space="preserve">$(</w:t>
+            </w:r>
+            <w:r>
+              <w:rPr>
+                <w:rFonts w:ascii="Consolas" w:cs="Consolas" w:eastAsia="Consolas" w:hAnsi="Consolas"/>
+                <w:color w:val="dd1144"/>
+                <w:shd w:fill="f8f8f8" w:val="clear"/>
+                <w:rtl w:val="0"/>
+              </w:rPr>
+              <w:t xml:space="preserve">".exAlumno"</w:t>
+            </w:r>
+            <w:r>
+              <w:rPr>
+                <w:rFonts w:ascii="Consolas" w:cs="Consolas" w:eastAsia="Consolas" w:hAnsi="Consolas"/>
+                <w:color w:val="333333"/>
+                <w:shd w:fill="f8f8f8" w:val="clear"/>
+                <w:rtl w:val="0"/>
+              </w:rPr>
+              <w:t xml:space="preserve">).slideToggle(</w:t>
+            </w:r>
+            <w:r>
+              <w:rPr>
+                <w:rFonts w:ascii="Consolas" w:cs="Consolas" w:eastAsia="Consolas" w:hAnsi="Consolas"/>
+                <w:color w:val="dd1144"/>
+                <w:shd w:fill="f8f8f8" w:val="clear"/>
+                <w:rtl w:val="0"/>
+              </w:rPr>
+              <w:t xml:space="preserve">"slow"</w:t>
+            </w:r>
+            <w:r>
+              <w:rPr>
+                <w:rFonts w:ascii="Consolas" w:cs="Consolas" w:eastAsia="Consolas" w:hAnsi="Consolas"/>
+                <w:color w:val="333333"/>
+                <w:shd w:fill="f8f8f8" w:val="clear"/>
+                <w:rtl w:val="0"/>
+              </w:rPr>
+              <w:t xml:space="preserve">);</w:t>
               <w:br w:type="textWrapping"/>
-              <w:t xml:space="preserve">mialias.ready(</w:t>
-            </w:r>
-            <w:r>
-              <w:rPr>
-                <w:rFonts w:ascii="Consolas" w:cs="Consolas" w:eastAsia="Consolas" w:hAnsi="Consolas"/>
-                <w:b w:val="1"/>
-                <w:color w:val="333333"/>
-                <w:shd w:fill="f8f8f8" w:val="clear"/>
-                <w:rtl w:val="0"/>
-              </w:rPr>
-              <w:t xml:space="preserve">function</w:t>
-            </w:r>
-            <w:r>
-              <w:rPr>
-                <w:rFonts w:ascii="Consolas" w:cs="Consolas" w:eastAsia="Consolas" w:hAnsi="Consolas"/>
-                <w:color w:val="333333"/>
-                <w:shd w:fill="f8f8f8" w:val="clear"/>
-                <w:rtl w:val="0"/>
-              </w:rPr>
-              <w:t xml:space="preserve">() {</w:t>
-              <w:br w:type="textWrapping"/>
-              <w:t xml:space="preserve">   </w:t>
             </w:r>
             <w:r>
               <w:rPr>
@@ -3391,17 +3266,7 @@
                 <w:shd w:fill="f8f8f8" w:val="clear"/>
                 <w:rtl w:val="0"/>
               </w:rPr>
-              <w:t xml:space="preserve">//Aquí van todas las acciones del documento.</w:t>
-            </w:r>
-            <w:r>
-              <w:rPr>
-                <w:rFonts w:ascii="Consolas" w:cs="Consolas" w:eastAsia="Consolas" w:hAnsi="Consolas"/>
-                <w:color w:val="333333"/>
-                <w:shd w:fill="f8f8f8" w:val="clear"/>
-                <w:rtl w:val="0"/>
-              </w:rPr>
-              <w:br w:type="textWrapping"/>
-              <w:t xml:space="preserve">});</w:t>
+              <w:t xml:space="preserve">// Aplica a los elementos de la clase exAlumno la posibilidad de ocultarse/mostrarse con una animación</w:t>
             </w:r>
             <w:r>
               <w:rPr>
@@ -3420,7 +3285,23 @@
         <w:rPr>
           <w:rtl w:val="0"/>
         </w:rPr>
-        <w:t xml:space="preserve">El uso de alias es útil cuando hay conflictos con otras bibliotecas Javascript que utilicen el alias $.</w:t>
+        <w:t xml:space="preserve">Para conocer las funciones disponibles y sus parámetros, entre otras fuentes de información podéis usar la API de jQuery </w:t>
+      </w:r>
+      <w:hyperlink r:id="rId10">
+        <w:r>
+          <w:rPr>
+            <w:color w:val="1155cc"/>
+            <w:u w:val="single"/>
+            <w:rtl w:val="0"/>
+          </w:rPr>
+          <w:t xml:space="preserve">http://api.jquery.com</w:t>
+        </w:r>
+      </w:hyperlink>
+      <w:r>
+        <w:rPr>
+          <w:rtl w:val="0"/>
+        </w:rPr>
+        <w:t xml:space="preserve"> que es muy completa y contiene ejemplos prácticos de los elementos documentados.</w:t>
       </w:r>
     </w:p>
     <w:p>
@@ -3431,28 +3312,64 @@
         <w:rPr>
           <w:rtl w:val="0"/>
         </w:rPr>
-        <w:t xml:space="preserve">Mas información en http://learn.jquery.com/using-jquery-core/avoid-conflicts-other-libraries/</w:t>
-      </w:r>
-    </w:p>
-    <w:p>
-      <w:pPr>
-        <w:pStyle w:val="Heading1"/>
+        <w:t xml:space="preserve">Por ejemplo, las entradas concretas de las funciones utilizadas anteriormente:</w:t>
+      </w:r>
+    </w:p>
+    <w:p>
+      <w:pPr>
         <w:numPr>
           <w:ilvl w:val="0"/>
-          <w:numId w:val="6"/>
+          <w:numId w:val="7"/>
         </w:numPr>
-        <w:ind w:left="432"/>
+        <w:spacing w:after="0" w:afterAutospacing="0"/>
+        <w:ind w:left="720" w:hanging="360"/>
         <w:rPr>
           <w:u w:val="none"/>
         </w:rPr>
       </w:pPr>
-      <w:bookmarkStart w:colFirst="0" w:colLast="0" w:name="_easv9unwc568" w:id="4"/>
-      <w:bookmarkEnd w:id="4"/>
-      <w:r>
-        <w:rPr>
-          <w:rtl w:val="0"/>
-        </w:rPr>
-        <w:t xml:space="preserve">Código inicial en jQuery: $(document).ready</w:t>
+      <w:r>
+        <w:rPr>
+          <w:rtl w:val="0"/>
+        </w:rPr>
+        <w:t xml:space="preserve">addClass http://api.jquery.com/addClass/</w:t>
+      </w:r>
+    </w:p>
+    <w:p>
+      <w:pPr>
+        <w:numPr>
+          <w:ilvl w:val="0"/>
+          <w:numId w:val="7"/>
+        </w:numPr>
+        <w:spacing w:after="0" w:afterAutospacing="0" w:before="0" w:beforeAutospacing="0"/>
+        <w:ind w:left="720" w:hanging="360"/>
+        <w:rPr>
+          <w:u w:val="none"/>
+        </w:rPr>
+      </w:pPr>
+      <w:r>
+        <w:rPr>
+          <w:rtl w:val="0"/>
+        </w:rPr>
+        <w:t xml:space="preserve">removeClass http://api.jquery.com/removeClass/</w:t>
+      </w:r>
+    </w:p>
+    <w:p>
+      <w:pPr>
+        <w:numPr>
+          <w:ilvl w:val="0"/>
+          <w:numId w:val="7"/>
+        </w:numPr>
+        <w:spacing w:before="0" w:beforeAutospacing="0"/>
+        <w:ind w:left="720" w:hanging="360"/>
+        <w:rPr>
+          <w:u w:val="none"/>
+        </w:rPr>
+      </w:pPr>
+      <w:r>
+        <w:rPr>
+          <w:rtl w:val="0"/>
+        </w:rPr>
+        <w:t xml:space="preserve">slideToggle http://api.jquery.com/slidetoggle/</w:t>
       </w:r>
     </w:p>
     <w:p>
@@ -3463,7 +3380,7 @@
         <w:rPr>
           <w:rtl w:val="0"/>
         </w:rPr>
-        <w:t xml:space="preserve">Para comenzar a utilizar jQuery, debemos esperar a que el documento esté listo. Ahí empezaremos a utilizar nuestro código. Incluiremos nuestro código inicial en $(document).ready (El equivalente a Main en otros lenguajes de programación).</w:t>
+        <w:t xml:space="preserve">La función $(), internamente es un alias del objeto jQuery. Si lo deseamos podemos crear nuestro propio alias que la sustituya de la siguiente forma.</w:t>
       </w:r>
     </w:p>
     <w:p>
@@ -3472,19 +3389,6 @@
       </w:pPr>
       <w:r>
         <w:rPr>
-          <w:rtl w:val="0"/>
-        </w:rPr>
-      </w:r>
-    </w:p>
-    <w:p>
-      <w:pPr>
-        <w:rPr>
-          <w:b w:val="1"/>
-        </w:rPr>
-      </w:pPr>
-      <w:r>
-        <w:rPr>
-          <w:b w:val="1"/>
           <w:rtl w:val="0"/>
         </w:rPr>
         <w:t xml:space="preserve">Ejemplo:</w:t>
@@ -3539,29 +3443,23 @@
             <w:r>
               <w:rPr>
                 <w:rFonts w:ascii="Consolas" w:cs="Consolas" w:eastAsia="Consolas" w:hAnsi="Consolas"/>
-                <w:color w:val="333333"/>
-                <w:shd w:fill="f8f8f8" w:val="clear"/>
-                <w:rtl w:val="0"/>
-              </w:rPr>
-              <w:t xml:space="preserve">$(</w:t>
-            </w:r>
-            <w:r>
-              <w:rPr>
-                <w:rFonts w:ascii="Consolas" w:cs="Consolas" w:eastAsia="Consolas" w:hAnsi="Consolas"/>
-                <w:color w:val="0086b3"/>
-                <w:shd w:fill="f8f8f8" w:val="clear"/>
-                <w:rtl w:val="0"/>
-              </w:rPr>
-              <w:t xml:space="preserve">document</w:t>
-            </w:r>
-            <w:r>
-              <w:rPr>
-                <w:rFonts w:ascii="Consolas" w:cs="Consolas" w:eastAsia="Consolas" w:hAnsi="Consolas"/>
-                <w:color w:val="333333"/>
-                <w:shd w:fill="f8f8f8" w:val="clear"/>
-                <w:rtl w:val="0"/>
-              </w:rPr>
-              <w:t xml:space="preserve">).ready(</w:t>
+                <w:b w:val="1"/>
+                <w:color w:val="333333"/>
+                <w:shd w:fill="f8f8f8" w:val="clear"/>
+                <w:rtl w:val="0"/>
+              </w:rPr>
+              <w:t xml:space="preserve">var</w:t>
+            </w:r>
+            <w:r>
+              <w:rPr>
+                <w:rFonts w:ascii="Consolas" w:cs="Consolas" w:eastAsia="Consolas" w:hAnsi="Consolas"/>
+                <w:color w:val="333333"/>
+                <w:shd w:fill="f8f8f8" w:val="clear"/>
+                <w:rtl w:val="0"/>
+              </w:rPr>
+              <w:t xml:space="preserve"> miAlias=jQuery;</w:t>
+              <w:br w:type="textWrapping"/>
+              <w:t xml:space="preserve">mialias.ready(</w:t>
             </w:r>
             <w:r>
               <w:rPr>
@@ -3613,6 +3511,28 @@
         </w:tc>
       </w:tr>
     </w:tbl>
+    <w:p>
+      <w:pPr>
+        <w:rPr/>
+      </w:pPr>
+      <w:r>
+        <w:rPr>
+          <w:rtl w:val="0"/>
+        </w:rPr>
+        <w:t xml:space="preserve">El uso de alias es útil cuando hay conflictos con otras bibliotecas Javascript que utilicen el alias $.</w:t>
+      </w:r>
+    </w:p>
+    <w:p>
+      <w:pPr>
+        <w:rPr/>
+      </w:pPr>
+      <w:r>
+        <w:rPr>
+          <w:rtl w:val="0"/>
+        </w:rPr>
+        <w:t xml:space="preserve">Mas información en http://learn.jquery.com/using-jquery-core/avoid-conflicts-other-libraries/</w:t>
+      </w:r>
+    </w:p>
     <w:p>
       <w:pPr>
         <w:pStyle w:val="Heading1"/>
@@ -3620,38 +3540,29 @@
           <w:ilvl w:val="0"/>
           <w:numId w:val="6"/>
         </w:numPr>
-        <w:spacing w:after="0" w:afterAutospacing="0"/>
         <w:ind w:left="432"/>
         <w:rPr>
           <w:u w:val="none"/>
         </w:rPr>
       </w:pPr>
-      <w:bookmarkStart w:colFirst="0" w:colLast="0" w:name="_mrarnf73znjr" w:id="5"/>
-      <w:bookmarkEnd w:id="5"/>
-      <w:r>
-        <w:rPr>
-          <w:rtl w:val="0"/>
-        </w:rPr>
-        <w:t xml:space="preserve">Algunas funciones útiles</w:t>
-      </w:r>
-    </w:p>
-    <w:p>
-      <w:pPr>
-        <w:pStyle w:val="Heading2"/>
-        <w:numPr>
-          <w:ilvl w:val="1"/>
-          <w:numId w:val="6"/>
-        </w:numPr>
-        <w:spacing w:before="0" w:beforeAutospacing="0"/>
+      <w:bookmarkStart w:colFirst="0" w:colLast="0" w:name="_easv9unwc568" w:id="4"/>
+      <w:bookmarkEnd w:id="4"/>
+      <w:r>
+        <w:rPr>
+          <w:rtl w:val="0"/>
+        </w:rPr>
+        <w:t xml:space="preserve">Código inicial en jQuery: $(document).ready</w:t>
+      </w:r>
+    </w:p>
+    <w:p>
+      <w:pPr>
         <w:rPr/>
       </w:pPr>
-      <w:bookmarkStart w:colFirst="0" w:colLast="0" w:name="_us2j2siobsnk" w:id="6"/>
-      <w:bookmarkEnd w:id="6"/>
-      <w:r>
-        <w:rPr>
-          <w:rtl w:val="0"/>
-        </w:rPr>
-        <w:t xml:space="preserve">  CSS</w:t>
+      <w:r>
+        <w:rPr>
+          <w:rtl w:val="0"/>
+        </w:rPr>
+        <w:t xml:space="preserve">Para comenzar a utilizar jQuery, debemos esperar a que el documento esté listo. Ahí empezaremos a utilizar nuestro código. Incluiremos nuestro código inicial en $(document).ready (El equivalente a Main en otros lenguajes de programación).</w:t>
       </w:r>
     </w:p>
     <w:p>
@@ -3662,56 +3573,6 @@
         <w:rPr>
           <w:rtl w:val="0"/>
         </w:rPr>
-        <w:t xml:space="preserve">Seleccionado un elemento o conjunto de ellos, con la función css podemos modificar su código CSS.</w:t>
-      </w:r>
-    </w:p>
-    <w:p>
-      <w:pPr>
-        <w:rPr/>
-      </w:pPr>
-      <w:r>
-        <w:rPr>
-          <w:rtl w:val="0"/>
-        </w:rPr>
-        <w:t xml:space="preserve">De manera básica podemos acceder a cualquier propiedad (usando su nombre CSS) y leerla o modificarla.</w:t>
-      </w:r>
-    </w:p>
-    <w:p>
-      <w:pPr>
-        <w:numPr>
-          <w:ilvl w:val="0"/>
-          <w:numId w:val="8"/>
-        </w:numPr>
-        <w:spacing w:after="0" w:afterAutospacing="0"/>
-        <w:ind w:left="720" w:hanging="360"/>
-        <w:rPr>
-          <w:u w:val="none"/>
-        </w:rPr>
-      </w:pPr>
-      <w:r>
-        <w:rPr>
-          <w:rtl w:val="0"/>
-        </w:rPr>
-        <w:t xml:space="preserve">css(propiedad): devuelve el valor de dicha propiedad</w:t>
-      </w:r>
-    </w:p>
-    <w:p>
-      <w:pPr>
-        <w:numPr>
-          <w:ilvl w:val="0"/>
-          <w:numId w:val="8"/>
-        </w:numPr>
-        <w:spacing w:before="0" w:beforeAutospacing="0"/>
-        <w:ind w:left="720" w:hanging="360"/>
-        <w:rPr>
-          <w:u w:val="none"/>
-        </w:rPr>
-      </w:pPr>
-      <w:r>
-        <w:rPr>
-          <w:rtl w:val="0"/>
-        </w:rPr>
-        <w:t xml:space="preserve">css(propiedad,valor): modifica el valor de dicha propiedad.</w:t>
       </w:r>
     </w:p>
     <w:p>
@@ -3777,57 +3638,50 @@
             <w:r>
               <w:rPr>
                 <w:rFonts w:ascii="Consolas" w:cs="Consolas" w:eastAsia="Consolas" w:hAnsi="Consolas"/>
+                <w:color w:val="333333"/>
+                <w:shd w:fill="f8f8f8" w:val="clear"/>
+                <w:rtl w:val="0"/>
+              </w:rPr>
+              <w:t xml:space="preserve">$(</w:t>
+            </w:r>
+            <w:r>
+              <w:rPr>
+                <w:rFonts w:ascii="Consolas" w:cs="Consolas" w:eastAsia="Consolas" w:hAnsi="Consolas"/>
+                <w:color w:val="0086b3"/>
+                <w:shd w:fill="f8f8f8" w:val="clear"/>
+                <w:rtl w:val="0"/>
+              </w:rPr>
+              <w:t xml:space="preserve">document</w:t>
+            </w:r>
+            <w:r>
+              <w:rPr>
+                <w:rFonts w:ascii="Consolas" w:cs="Consolas" w:eastAsia="Consolas" w:hAnsi="Consolas"/>
+                <w:color w:val="333333"/>
+                <w:shd w:fill="f8f8f8" w:val="clear"/>
+                <w:rtl w:val="0"/>
+              </w:rPr>
+              <w:t xml:space="preserve">).ready(</w:t>
+            </w:r>
+            <w:r>
+              <w:rPr>
+                <w:rFonts w:ascii="Consolas" w:cs="Consolas" w:eastAsia="Consolas" w:hAnsi="Consolas"/>
                 <w:b w:val="1"/>
                 <w:color w:val="333333"/>
                 <w:shd w:fill="f8f8f8" w:val="clear"/>
                 <w:rtl w:val="0"/>
               </w:rPr>
-              <w:t xml:space="preserve">let</w:t>
-            </w:r>
-            <w:r>
-              <w:rPr>
-                <w:rFonts w:ascii="Consolas" w:cs="Consolas" w:eastAsia="Consolas" w:hAnsi="Consolas"/>
-                <w:color w:val="333333"/>
-                <w:shd w:fill="f8f8f8" w:val="clear"/>
-                <w:rtl w:val="0"/>
-              </w:rPr>
-              <w:t xml:space="preserve"> color = $(</w:t>
-            </w:r>
-            <w:r>
-              <w:rPr>
-                <w:rFonts w:ascii="Consolas" w:cs="Consolas" w:eastAsia="Consolas" w:hAnsi="Consolas"/>
-                <w:color w:val="dd1144"/>
-                <w:shd w:fill="f8f8f8" w:val="clear"/>
-                <w:rtl w:val="0"/>
-              </w:rPr>
-              <w:t xml:space="preserve">"#miElemento"</w:t>
-            </w:r>
-            <w:r>
-              <w:rPr>
-                <w:rFonts w:ascii="Consolas" w:cs="Consolas" w:eastAsia="Consolas" w:hAnsi="Consolas"/>
-                <w:color w:val="333333"/>
-                <w:shd w:fill="f8f8f8" w:val="clear"/>
-                <w:rtl w:val="0"/>
-              </w:rPr>
-              <w:t xml:space="preserve">).css(</w:t>
-            </w:r>
-            <w:r>
-              <w:rPr>
-                <w:rFonts w:ascii="Consolas" w:cs="Consolas" w:eastAsia="Consolas" w:hAnsi="Consolas"/>
-                <w:color w:val="dd1144"/>
-                <w:shd w:fill="f8f8f8" w:val="clear"/>
-                <w:rtl w:val="0"/>
-              </w:rPr>
-              <w:t xml:space="preserve">"background-color"</w:t>
-            </w:r>
-            <w:r>
-              <w:rPr>
-                <w:rFonts w:ascii="Consolas" w:cs="Consolas" w:eastAsia="Consolas" w:hAnsi="Consolas"/>
-                <w:color w:val="333333"/>
-                <w:shd w:fill="f8f8f8" w:val="clear"/>
-                <w:rtl w:val="0"/>
-              </w:rPr>
-              <w:t xml:space="preserve">); </w:t>
+              <w:t xml:space="preserve">function</w:t>
+            </w:r>
+            <w:r>
+              <w:rPr>
+                <w:rFonts w:ascii="Consolas" w:cs="Consolas" w:eastAsia="Consolas" w:hAnsi="Consolas"/>
+                <w:color w:val="333333"/>
+                <w:shd w:fill="f8f8f8" w:val="clear"/>
+                <w:rtl w:val="0"/>
+              </w:rPr>
+              <w:t xml:space="preserve">() {</w:t>
+              <w:br w:type="textWrapping"/>
+              <w:t xml:space="preserve">   </w:t>
             </w:r>
             <w:r>
               <w:rPr>
@@ -3837,7 +3691,7 @@
                 <w:shd w:fill="f8f8f8" w:val="clear"/>
                 <w:rtl w:val="0"/>
               </w:rPr>
-              <w:t xml:space="preserve">//Obtiene el color </w:t>
+              <w:t xml:space="preserve">//Aquí van todas las acciones del documento.</w:t>
             </w:r>
             <w:r>
               <w:rPr>
@@ -3847,71 +3701,7 @@
                 <w:rtl w:val="0"/>
               </w:rPr>
               <w:br w:type="textWrapping"/>
-              <w:t xml:space="preserve">$(</w:t>
-            </w:r>
-            <w:r>
-              <w:rPr>
-                <w:rFonts w:ascii="Consolas" w:cs="Consolas" w:eastAsia="Consolas" w:hAnsi="Consolas"/>
-                <w:color w:val="dd1144"/>
-                <w:shd w:fill="f8f8f8" w:val="clear"/>
-                <w:rtl w:val="0"/>
-              </w:rPr>
-              <w:t xml:space="preserve">"#miElemento"</w:t>
-            </w:r>
-            <w:r>
-              <w:rPr>
-                <w:rFonts w:ascii="Consolas" w:cs="Consolas" w:eastAsia="Consolas" w:hAnsi="Consolas"/>
-                <w:color w:val="333333"/>
-                <w:shd w:fill="f8f8f8" w:val="clear"/>
-                <w:rtl w:val="0"/>
-              </w:rPr>
-              <w:t xml:space="preserve">).css(</w:t>
-            </w:r>
-            <w:r>
-              <w:rPr>
-                <w:rFonts w:ascii="Consolas" w:cs="Consolas" w:eastAsia="Consolas" w:hAnsi="Consolas"/>
-                <w:color w:val="dd1144"/>
-                <w:shd w:fill="f8f8f8" w:val="clear"/>
-                <w:rtl w:val="0"/>
-              </w:rPr>
-              <w:t xml:space="preserve">"background-color"</w:t>
-            </w:r>
-            <w:r>
-              <w:rPr>
-                <w:rFonts w:ascii="Consolas" w:cs="Consolas" w:eastAsia="Consolas" w:hAnsi="Consolas"/>
-                <w:color w:val="333333"/>
-                <w:shd w:fill="f8f8f8" w:val="clear"/>
-                <w:rtl w:val="0"/>
-              </w:rPr>
-              <w:t xml:space="preserve">,</w:t>
-            </w:r>
-            <w:r>
-              <w:rPr>
-                <w:rFonts w:ascii="Consolas" w:cs="Consolas" w:eastAsia="Consolas" w:hAnsi="Consolas"/>
-                <w:color w:val="dd1144"/>
-                <w:shd w:fill="f8f8f8" w:val="clear"/>
-                <w:rtl w:val="0"/>
-              </w:rPr>
-              <w:t xml:space="preserve">"red"</w:t>
-            </w:r>
-            <w:r>
-              <w:rPr>
-                <w:rFonts w:ascii="Consolas" w:cs="Consolas" w:eastAsia="Consolas" w:hAnsi="Consolas"/>
-                <w:color w:val="333333"/>
-                <w:shd w:fill="f8f8f8" w:val="clear"/>
-                <w:rtl w:val="0"/>
-              </w:rPr>
-              <w:t xml:space="preserve">); </w:t>
-            </w:r>
-            <w:r>
-              <w:rPr>
-                <w:rFonts w:ascii="Consolas" w:cs="Consolas" w:eastAsia="Consolas" w:hAnsi="Consolas"/>
-                <w:i w:val="1"/>
-                <w:color w:val="999988"/>
-                <w:shd w:fill="f8f8f8" w:val="clear"/>
-                <w:rtl w:val="0"/>
-              </w:rPr>
-              <w:t xml:space="preserve">//Pone el fondo rojo</w:t>
+              <w:t xml:space="preserve">});</w:t>
             </w:r>
             <w:r>
               <w:rPr>
@@ -3924,28 +3714,24 @@
     </w:tbl>
     <w:p>
       <w:pPr>
-        <w:rPr/>
-      </w:pPr>
-      <w:r>
-        <w:rPr>
-          <w:rtl w:val="0"/>
-        </w:rPr>
-        <w:t xml:space="preserve">Mas información en </w:t>
-      </w:r>
-      <w:hyperlink r:id="rId11">
-        <w:r>
-          <w:rPr>
-            <w:color w:val="1155cc"/>
-            <w:u w:val="single"/>
-            <w:rtl w:val="0"/>
-          </w:rPr>
-          <w:t xml:space="preserve">http://api.jquery.com/css/</w:t>
-        </w:r>
-      </w:hyperlink>
-      <w:r>
-        <w:rPr>
-          <w:rtl w:val="0"/>
-        </w:rPr>
+        <w:pStyle w:val="Heading1"/>
+        <w:numPr>
+          <w:ilvl w:val="0"/>
+          <w:numId w:val="6"/>
+        </w:numPr>
+        <w:spacing w:after="0" w:afterAutospacing="0"/>
+        <w:ind w:left="432"/>
+        <w:rPr>
+          <w:u w:val="none"/>
+        </w:rPr>
+      </w:pPr>
+      <w:bookmarkStart w:colFirst="0" w:colLast="0" w:name="_mrarnf73znjr" w:id="5"/>
+      <w:bookmarkEnd w:id="5"/>
+      <w:r>
+        <w:rPr>
+          <w:rtl w:val="0"/>
+        </w:rPr>
+        <w:t xml:space="preserve">Algunas funciones útiles</w:t>
       </w:r>
     </w:p>
     <w:p>
@@ -3955,55 +3741,76 @@
           <w:ilvl w:val="1"/>
           <w:numId w:val="6"/>
         </w:numPr>
+        <w:spacing w:before="0" w:beforeAutospacing="0"/>
+        <w:rPr/>
+      </w:pPr>
+      <w:bookmarkStart w:colFirst="0" w:colLast="0" w:name="_us2j2siobsnk" w:id="6"/>
+      <w:bookmarkEnd w:id="6"/>
+      <w:r>
+        <w:rPr>
+          <w:rtl w:val="0"/>
+        </w:rPr>
+        <w:t xml:space="preserve">  CSS</w:t>
+      </w:r>
+    </w:p>
+    <w:p>
+      <w:pPr>
+        <w:rPr/>
+      </w:pPr>
+      <w:r>
+        <w:rPr>
+          <w:rtl w:val="0"/>
+        </w:rPr>
+        <w:t xml:space="preserve">Seleccionado un elemento o conjunto de ellos, con la función css podemos modificar su código CSS.</w:t>
+      </w:r>
+    </w:p>
+    <w:p>
+      <w:pPr>
+        <w:rPr/>
+      </w:pPr>
+      <w:r>
+        <w:rPr>
+          <w:rtl w:val="0"/>
+        </w:rPr>
+        <w:t xml:space="preserve">De manera básica podemos acceder a cualquier propiedad (usando su nombre CSS) y leerla o modificarla.</w:t>
+      </w:r>
+    </w:p>
+    <w:p>
+      <w:pPr>
+        <w:numPr>
+          <w:ilvl w:val="0"/>
+          <w:numId w:val="8"/>
+        </w:numPr>
+        <w:spacing w:after="0" w:afterAutospacing="0"/>
+        <w:ind w:left="720" w:hanging="360"/>
         <w:rPr>
           <w:u w:val="none"/>
         </w:rPr>
       </w:pPr>
-      <w:bookmarkStart w:colFirst="0" w:colLast="0" w:name="_76q3jxr8t8cz" w:id="7"/>
-      <w:bookmarkEnd w:id="7"/>
-      <w:r>
-        <w:rPr>
-          <w:rtl w:val="0"/>
-        </w:rPr>
-        <w:t xml:space="preserve">Filtros</w:t>
-      </w:r>
-    </w:p>
-    <w:p>
-      <w:pPr>
-        <w:rPr/>
-      </w:pPr>
-      <w:r>
-        <w:rPr>
-          <w:rtl w:val="0"/>
-        </w:rPr>
-        <w:t xml:space="preserve">Hemos visto que jQuery permite obtener conjuntos de elementos. A veces merece la pena aplicar filtros a los conjuntos de elementos obtenidos. El selector aplicado indicará qué conjunto se desea recibir. </w:t>
-      </w:r>
-    </w:p>
-    <w:p>
-      <w:pPr>
-        <w:rPr/>
-      </w:pPr>
-      <w:r>
-        <w:rPr>
-          <w:rtl w:val="0"/>
-        </w:rPr>
-        <w:t xml:space="preserve">En </w:t>
-      </w:r>
-      <w:hyperlink r:id="rId12">
-        <w:r>
-          <w:rPr>
-            <w:color w:val="1155cc"/>
-            <w:u w:val="single"/>
-            <w:rtl w:val="0"/>
-          </w:rPr>
-          <w:t xml:space="preserve">https://api.jquery.com/category/selectors/</w:t>
-        </w:r>
-      </w:hyperlink>
-      <w:r>
-        <w:rPr>
-          <w:rtl w:val="0"/>
-        </w:rPr>
-        <w:t xml:space="preserve"> tenéis los selectores disponibles. En este ejemplo, se usa :even que sirve para filtrar solo los impares. Otros típicos suelen ser :first, :last, :odd, :hidde, :visible</w:t>
+      <w:r>
+        <w:rPr>
+          <w:rtl w:val="0"/>
+        </w:rPr>
+        <w:t xml:space="preserve">css(propiedad): devuelve el valor de dicha propiedad</w:t>
+      </w:r>
+    </w:p>
+    <w:p>
+      <w:pPr>
+        <w:numPr>
+          <w:ilvl w:val="0"/>
+          <w:numId w:val="8"/>
+        </w:numPr>
+        <w:spacing w:before="0" w:beforeAutospacing="0"/>
+        <w:ind w:left="720" w:hanging="360"/>
+        <w:rPr>
+          <w:u w:val="none"/>
+        </w:rPr>
+      </w:pPr>
+      <w:r>
+        <w:rPr>
+          <w:rtl w:val="0"/>
+        </w:rPr>
+        <w:t xml:space="preserve">css(propiedad,valor): modifica el valor de dicha propiedad.</w:t>
       </w:r>
     </w:p>
     <w:p>
@@ -4069,11 +3876,21 @@
             <w:r>
               <w:rPr>
                 <w:rFonts w:ascii="Consolas" w:cs="Consolas" w:eastAsia="Consolas" w:hAnsi="Consolas"/>
-                <w:color w:val="333333"/>
-                <w:shd w:fill="f8f8f8" w:val="clear"/>
-                <w:rtl w:val="0"/>
-              </w:rPr>
-              <w:t xml:space="preserve">$(</w:t>
+                <w:b w:val="1"/>
+                <w:color w:val="333333"/>
+                <w:shd w:fill="f8f8f8" w:val="clear"/>
+                <w:rtl w:val="0"/>
+              </w:rPr>
+              <w:t xml:space="preserve">let</w:t>
+            </w:r>
+            <w:r>
+              <w:rPr>
+                <w:rFonts w:ascii="Consolas" w:cs="Consolas" w:eastAsia="Consolas" w:hAnsi="Consolas"/>
+                <w:color w:val="333333"/>
+                <w:shd w:fill="f8f8f8" w:val="clear"/>
+                <w:rtl w:val="0"/>
+              </w:rPr>
+              <w:t xml:space="preserve"> color = $(</w:t>
             </w:r>
             <w:r>
               <w:rPr>
@@ -4082,16 +3899,16 @@
                 <w:shd w:fill="f8f8f8" w:val="clear"/>
                 <w:rtl w:val="0"/>
               </w:rPr>
-              <w:t xml:space="preserve">"li"</w:t>
-            </w:r>
-            <w:r>
-              <w:rPr>
-                <w:rFonts w:ascii="Consolas" w:cs="Consolas" w:eastAsia="Consolas" w:hAnsi="Consolas"/>
-                <w:color w:val="333333"/>
-                <w:shd w:fill="f8f8f8" w:val="clear"/>
-                <w:rtl w:val="0"/>
-              </w:rPr>
-              <w:t xml:space="preserve">).filter(</w:t>
+              <w:t xml:space="preserve">"#miElemento"</w:t>
+            </w:r>
+            <w:r>
+              <w:rPr>
+                <w:rFonts w:ascii="Consolas" w:cs="Consolas" w:eastAsia="Consolas" w:hAnsi="Consolas"/>
+                <w:color w:val="333333"/>
+                <w:shd w:fill="f8f8f8" w:val="clear"/>
+                <w:rtl w:val="0"/>
+              </w:rPr>
+              <w:t xml:space="preserve">).css(</w:t>
             </w:r>
             <w:r>
               <w:rPr>
@@ -4100,24 +3917,6 @@
                 <w:shd w:fill="f8f8f8" w:val="clear"/>
                 <w:rtl w:val="0"/>
               </w:rPr>
-              <w:t xml:space="preserve">":even"</w:t>
-            </w:r>
-            <w:r>
-              <w:rPr>
-                <w:rFonts w:ascii="Consolas" w:cs="Consolas" w:eastAsia="Consolas" w:hAnsi="Consolas"/>
-                <w:color w:val="333333"/>
-                <w:shd w:fill="f8f8f8" w:val="clear"/>
-                <w:rtl w:val="0"/>
-              </w:rPr>
-              <w:t xml:space="preserve">).css(</w:t>
-            </w:r>
-            <w:r>
-              <w:rPr>
-                <w:rFonts w:ascii="Consolas" w:cs="Consolas" w:eastAsia="Consolas" w:hAnsi="Consolas"/>
-                <w:color w:val="dd1144"/>
-                <w:shd w:fill="f8f8f8" w:val="clear"/>
-                <w:rtl w:val="0"/>
-              </w:rPr>
               <w:t xml:space="preserve">"background-color"</w:t>
             </w:r>
             <w:r>
@@ -4127,26 +3926,7 @@
                 <w:shd w:fill="f8f8f8" w:val="clear"/>
                 <w:rtl w:val="0"/>
               </w:rPr>
-              <w:t xml:space="preserve">,</w:t>
-            </w:r>
-            <w:r>
-              <w:rPr>
-                <w:rFonts w:ascii="Consolas" w:cs="Consolas" w:eastAsia="Consolas" w:hAnsi="Consolas"/>
-                <w:color w:val="dd1144"/>
-                <w:shd w:fill="f8f8f8" w:val="clear"/>
-                <w:rtl w:val="0"/>
-              </w:rPr>
-              <w:t xml:space="preserve">"red"</w:t>
-            </w:r>
-            <w:r>
-              <w:rPr>
-                <w:rFonts w:ascii="Consolas" w:cs="Consolas" w:eastAsia="Consolas" w:hAnsi="Consolas"/>
-                <w:color w:val="333333"/>
-                <w:shd w:fill="f8f8f8" w:val="clear"/>
-                <w:rtl w:val="0"/>
-              </w:rPr>
               <w:t xml:space="preserve">); </w:t>
-              <w:br w:type="textWrapping"/>
             </w:r>
             <w:r>
               <w:rPr>
@@ -4156,7 +3936,81 @@
                 <w:shd w:fill="f8f8f8" w:val="clear"/>
                 <w:rtl w:val="0"/>
               </w:rPr>
-              <w:t xml:space="preserve">//Pone el fondo rojo rojo los li impares</w:t>
+              <w:t xml:space="preserve">//Obtiene el color </w:t>
+            </w:r>
+            <w:r>
+              <w:rPr>
+                <w:rFonts w:ascii="Consolas" w:cs="Consolas" w:eastAsia="Consolas" w:hAnsi="Consolas"/>
+                <w:color w:val="333333"/>
+                <w:shd w:fill="f8f8f8" w:val="clear"/>
+                <w:rtl w:val="0"/>
+              </w:rPr>
+              <w:br w:type="textWrapping"/>
+              <w:t xml:space="preserve">$(</w:t>
+            </w:r>
+            <w:r>
+              <w:rPr>
+                <w:rFonts w:ascii="Consolas" w:cs="Consolas" w:eastAsia="Consolas" w:hAnsi="Consolas"/>
+                <w:color w:val="dd1144"/>
+                <w:shd w:fill="f8f8f8" w:val="clear"/>
+                <w:rtl w:val="0"/>
+              </w:rPr>
+              <w:t xml:space="preserve">"#miElemento"</w:t>
+            </w:r>
+            <w:r>
+              <w:rPr>
+                <w:rFonts w:ascii="Consolas" w:cs="Consolas" w:eastAsia="Consolas" w:hAnsi="Consolas"/>
+                <w:color w:val="333333"/>
+                <w:shd w:fill="f8f8f8" w:val="clear"/>
+                <w:rtl w:val="0"/>
+              </w:rPr>
+              <w:t xml:space="preserve">).css(</w:t>
+            </w:r>
+            <w:r>
+              <w:rPr>
+                <w:rFonts w:ascii="Consolas" w:cs="Consolas" w:eastAsia="Consolas" w:hAnsi="Consolas"/>
+                <w:color w:val="dd1144"/>
+                <w:shd w:fill="f8f8f8" w:val="clear"/>
+                <w:rtl w:val="0"/>
+              </w:rPr>
+              <w:t xml:space="preserve">"background-color"</w:t>
+            </w:r>
+            <w:r>
+              <w:rPr>
+                <w:rFonts w:ascii="Consolas" w:cs="Consolas" w:eastAsia="Consolas" w:hAnsi="Consolas"/>
+                <w:color w:val="333333"/>
+                <w:shd w:fill="f8f8f8" w:val="clear"/>
+                <w:rtl w:val="0"/>
+              </w:rPr>
+              <w:t xml:space="preserve">,</w:t>
+            </w:r>
+            <w:r>
+              <w:rPr>
+                <w:rFonts w:ascii="Consolas" w:cs="Consolas" w:eastAsia="Consolas" w:hAnsi="Consolas"/>
+                <w:color w:val="dd1144"/>
+                <w:shd w:fill="f8f8f8" w:val="clear"/>
+                <w:rtl w:val="0"/>
+              </w:rPr>
+              <w:t xml:space="preserve">"red"</w:t>
+            </w:r>
+            <w:r>
+              <w:rPr>
+                <w:rFonts w:ascii="Consolas" w:cs="Consolas" w:eastAsia="Consolas" w:hAnsi="Consolas"/>
+                <w:color w:val="333333"/>
+                <w:shd w:fill="f8f8f8" w:val="clear"/>
+                <w:rtl w:val="0"/>
+              </w:rPr>
+              <w:t xml:space="preserve">); </w:t>
+            </w:r>
+            <w:r>
+              <w:rPr>
+                <w:rFonts w:ascii="Consolas" w:cs="Consolas" w:eastAsia="Consolas" w:hAnsi="Consolas"/>
+                <w:i w:val="1"/>
+                <w:color w:val="999988"/>
+                <w:shd w:fill="f8f8f8" w:val="clear"/>
+                <w:rtl w:val="0"/>
+              </w:rPr>
+              <w:t xml:space="preserve">//Pone el fondo rojo</w:t>
             </w:r>
             <w:r>
               <w:rPr>
@@ -4175,16 +4029,16 @@
         <w:rPr>
           <w:rtl w:val="0"/>
         </w:rPr>
-        <w:t xml:space="preserve">Más información en </w:t>
-      </w:r>
-      <w:hyperlink r:id="rId13">
+        <w:t xml:space="preserve">Mas información en </w:t>
+      </w:r>
+      <w:hyperlink r:id="rId11">
         <w:r>
           <w:rPr>
             <w:color w:val="1155cc"/>
             <w:u w:val="single"/>
             <w:rtl w:val="0"/>
           </w:rPr>
-          <w:t xml:space="preserve">http://api.jquery.com/filter/</w:t>
+          <w:t xml:space="preserve">http://api.jquery.com/css/</w:t>
         </w:r>
       </w:hyperlink>
       <w:r>
@@ -4204,13 +4058,13 @@
           <w:u w:val="none"/>
         </w:rPr>
       </w:pPr>
-      <w:bookmarkStart w:colFirst="0" w:colLast="0" w:name="_9rlmr6voi5tp" w:id="8"/>
-      <w:bookmarkEnd w:id="8"/>
-      <w:r>
-        <w:rPr>
-          <w:rtl w:val="0"/>
-        </w:rPr>
-        <w:t xml:space="preserve">Modificando DOM</w:t>
+      <w:bookmarkStart w:colFirst="0" w:colLast="0" w:name="_76q3jxr8t8cz" w:id="7"/>
+      <w:bookmarkEnd w:id="7"/>
+      <w:r>
+        <w:rPr>
+          <w:rtl w:val="0"/>
+        </w:rPr>
+        <w:t xml:space="preserve">Filtros</w:t>
       </w:r>
     </w:p>
     <w:p>
@@ -4221,7 +4075,7 @@
         <w:rPr>
           <w:rtl w:val="0"/>
         </w:rPr>
-        <w:t xml:space="preserve">La biblioteca jQuery nos permite entre otras cosas modificar el DOM de la página.</w:t>
+        <w:t xml:space="preserve">Hemos visto que jQuery permite obtener conjuntos de elementos. A veces merece la pena aplicar filtros a los conjuntos de elementos obtenidos. El selector aplicado indicará qué conjunto se desea recibir. </w:t>
       </w:r>
     </w:p>
     <w:p>
@@ -4232,201 +4086,23 @@
         <w:rPr>
           <w:rtl w:val="0"/>
         </w:rPr>
-        <w:t xml:space="preserve">Ya hemos visto cómo acceder a los elementos DOM con $(). Ahora veremos algunas de las funciones más típicas para modificar su estructura:</w:t>
-      </w:r>
-    </w:p>
-    <w:p>
-      <w:pPr>
-        <w:numPr>
-          <w:ilvl w:val="0"/>
-          <w:numId w:val="2"/>
-        </w:numPr>
-        <w:spacing w:after="0" w:afterAutospacing="0"/>
-        <w:ind w:left="720" w:hanging="360"/>
-        <w:rPr>
-          <w:u w:val="none"/>
-        </w:rPr>
-      </w:pPr>
-      <w:r>
-        <w:rPr>
-          <w:rtl w:val="0"/>
-        </w:rPr>
-        <w:t xml:space="preserve">html(nuevoContenido): permite modificar el contenido HTML de un elemento. Si se llama sin parámetros, simplemente devuelve el HTML actual del elemento.</w:t>
-      </w:r>
-    </w:p>
-    <w:p>
-      <w:pPr>
-        <w:numPr>
-          <w:ilvl w:val="1"/>
-          <w:numId w:val="2"/>
-        </w:numPr>
-        <w:spacing w:after="0" w:afterAutospacing="0" w:before="0" w:beforeAutospacing="0"/>
-        <w:ind w:left="1440" w:hanging="360"/>
-        <w:rPr>
-          <w:u w:val="none"/>
-        </w:rPr>
-      </w:pPr>
-      <w:hyperlink r:id="rId14">
+        <w:t xml:space="preserve">En </w:t>
+      </w:r>
+      <w:hyperlink r:id="rId12">
         <w:r>
           <w:rPr>
             <w:color w:val="1155cc"/>
             <w:u w:val="single"/>
             <w:rtl w:val="0"/>
           </w:rPr>
-          <w:t xml:space="preserve">http://api.jquery.com/html/</w:t>
+          <w:t xml:space="preserve">https://api.jquery.com/category/selectors/</w:t>
         </w:r>
       </w:hyperlink>
       <w:r>
         <w:rPr>
           <w:rtl w:val="0"/>
         </w:rPr>
-      </w:r>
-    </w:p>
-    <w:p>
-      <w:pPr>
-        <w:numPr>
-          <w:ilvl w:val="0"/>
-          <w:numId w:val="2"/>
-        </w:numPr>
-        <w:spacing w:after="0" w:afterAutospacing="0" w:before="0" w:beforeAutospacing="0"/>
-        <w:ind w:left="720" w:hanging="360"/>
-        <w:rPr>
-          <w:u w:val="none"/>
-        </w:rPr>
-      </w:pPr>
-      <w:r>
-        <w:rPr>
-          <w:rtl w:val="0"/>
-        </w:rPr>
-        <w:t xml:space="preserve">append(elemento)/prepend(elemento): añade un elemento como hijo del elemento actual al final o al principio.</w:t>
-      </w:r>
-    </w:p>
-    <w:p>
-      <w:pPr>
-        <w:numPr>
-          <w:ilvl w:val="1"/>
-          <w:numId w:val="2"/>
-        </w:numPr>
-        <w:spacing w:after="0" w:afterAutospacing="0" w:before="0" w:beforeAutospacing="0"/>
-        <w:ind w:left="1440" w:hanging="360"/>
-        <w:rPr>
-          <w:u w:val="none"/>
-        </w:rPr>
-      </w:pPr>
-      <w:r>
-        <w:rPr>
-          <w:rtl w:val="0"/>
-        </w:rPr>
-        <w:t xml:space="preserve">http://api.jquery.com/append/ y </w:t>
-      </w:r>
-      <w:hyperlink r:id="rId15">
-        <w:r>
-          <w:rPr>
-            <w:color w:val="1155cc"/>
-            <w:u w:val="single"/>
-            <w:rtl w:val="0"/>
-          </w:rPr>
-          <w:t xml:space="preserve">http://api.jquery.com/prepend/</w:t>
-        </w:r>
-      </w:hyperlink>
-      <w:r>
-        <w:rPr>
-          <w:rtl w:val="0"/>
-        </w:rPr>
-      </w:r>
-    </w:p>
-    <w:p>
-      <w:pPr>
-        <w:numPr>
-          <w:ilvl w:val="0"/>
-          <w:numId w:val="2"/>
-        </w:numPr>
-        <w:spacing w:after="0" w:afterAutospacing="0" w:before="0" w:beforeAutospacing="0"/>
-        <w:ind w:left="720" w:hanging="360"/>
-        <w:rPr>
-          <w:u w:val="none"/>
-        </w:rPr>
-      </w:pPr>
-      <w:r>
-        <w:rPr>
-          <w:rtl w:val="0"/>
-        </w:rPr>
-        <w:t xml:space="preserve">empty(): vacía el contenido HTML de un elemento.</w:t>
-      </w:r>
-    </w:p>
-    <w:p>
-      <w:pPr>
-        <w:numPr>
-          <w:ilvl w:val="1"/>
-          <w:numId w:val="2"/>
-        </w:numPr>
-        <w:spacing w:after="0" w:afterAutospacing="0" w:before="0" w:beforeAutospacing="0"/>
-        <w:ind w:left="1440" w:hanging="360"/>
-        <w:rPr>
-          <w:u w:val="none"/>
-        </w:rPr>
-      </w:pPr>
-      <w:hyperlink r:id="rId16">
-        <w:r>
-          <w:rPr>
-            <w:color w:val="1155cc"/>
-            <w:u w:val="single"/>
-            <w:rtl w:val="0"/>
-          </w:rPr>
-          <w:t xml:space="preserve">https://api.jquery.com/empty/</w:t>
-        </w:r>
-      </w:hyperlink>
-      <w:r>
-        <w:rPr>
-          <w:rtl w:val="0"/>
-        </w:rPr>
-      </w:r>
-    </w:p>
-    <w:p>
-      <w:pPr>
-        <w:numPr>
-          <w:ilvl w:val="0"/>
-          <w:numId w:val="2"/>
-        </w:numPr>
-        <w:spacing w:after="0" w:afterAutospacing="0" w:before="0" w:beforeAutospacing="0"/>
-        <w:ind w:left="720" w:hanging="360"/>
-        <w:rPr>
-          <w:u w:val="none"/>
-        </w:rPr>
-      </w:pPr>
-      <w:r>
-        <w:rPr>
-          <w:rtl w:val="0"/>
-        </w:rPr>
-        <w:t xml:space="preserve">remove(): elimina el conjunto de elementos al que se le aplique.</w:t>
-      </w:r>
-    </w:p>
-    <w:p>
-      <w:pPr>
-        <w:numPr>
-          <w:ilvl w:val="1"/>
-          <w:numId w:val="2"/>
-        </w:numPr>
-        <w:spacing w:before="0" w:beforeAutospacing="0"/>
-        <w:ind w:left="1440" w:hanging="360"/>
-        <w:rPr>
-          <w:u w:val="none"/>
-        </w:rPr>
-      </w:pPr>
-      <w:hyperlink r:id="rId17">
-        <w:r>
-          <w:rPr>
-            <w:color w:val="1155cc"/>
-            <w:u w:val="single"/>
-            <w:rtl w:val="0"/>
-          </w:rPr>
-          <w:t xml:space="preserve">https://api.jquery.com/remove/</w:t>
-        </w:r>
-      </w:hyperlink>
-      <w:r>
-        <w:rPr>
-          <w:rtl w:val="0"/>
-        </w:rPr>
+        <w:t xml:space="preserve"> tenéis los selectores disponibles. En este ejemplo, se usa :even que sirve para filtrar solo los impares. Otros típicos suelen ser :first, :last, :odd, :hidde, :visible</w:t>
       </w:r>
     </w:p>
     <w:p>
@@ -4496,7 +4172,7 @@
                 <w:shd w:fill="f8f8f8" w:val="clear"/>
                 <w:rtl w:val="0"/>
               </w:rPr>
-              <w:t xml:space="preserve">miHTML=$(</w:t>
+              <w:t xml:space="preserve">$(</w:t>
             </w:r>
             <w:r>
               <w:rPr>
@@ -4505,16 +4181,71 @@
                 <w:shd w:fill="f8f8f8" w:val="clear"/>
                 <w:rtl w:val="0"/>
               </w:rPr>
-              <w:t xml:space="preserve">"#miDiv"</w:t>
-            </w:r>
-            <w:r>
-              <w:rPr>
-                <w:rFonts w:ascii="Consolas" w:cs="Consolas" w:eastAsia="Consolas" w:hAnsi="Consolas"/>
-                <w:color w:val="333333"/>
-                <w:shd w:fill="f8f8f8" w:val="clear"/>
-                <w:rtl w:val="0"/>
-              </w:rPr>
-              <w:t xml:space="preserve">).html();</w:t>
+              <w:t xml:space="preserve">"li"</w:t>
+            </w:r>
+            <w:r>
+              <w:rPr>
+                <w:rFonts w:ascii="Consolas" w:cs="Consolas" w:eastAsia="Consolas" w:hAnsi="Consolas"/>
+                <w:color w:val="333333"/>
+                <w:shd w:fill="f8f8f8" w:val="clear"/>
+                <w:rtl w:val="0"/>
+              </w:rPr>
+              <w:t xml:space="preserve">).filter(</w:t>
+            </w:r>
+            <w:r>
+              <w:rPr>
+                <w:rFonts w:ascii="Consolas" w:cs="Consolas" w:eastAsia="Consolas" w:hAnsi="Consolas"/>
+                <w:color w:val="dd1144"/>
+                <w:shd w:fill="f8f8f8" w:val="clear"/>
+                <w:rtl w:val="0"/>
+              </w:rPr>
+              <w:t xml:space="preserve">":even"</w:t>
+            </w:r>
+            <w:r>
+              <w:rPr>
+                <w:rFonts w:ascii="Consolas" w:cs="Consolas" w:eastAsia="Consolas" w:hAnsi="Consolas"/>
+                <w:color w:val="333333"/>
+                <w:shd w:fill="f8f8f8" w:val="clear"/>
+                <w:rtl w:val="0"/>
+              </w:rPr>
+              <w:t xml:space="preserve">).css(</w:t>
+            </w:r>
+            <w:r>
+              <w:rPr>
+                <w:rFonts w:ascii="Consolas" w:cs="Consolas" w:eastAsia="Consolas" w:hAnsi="Consolas"/>
+                <w:color w:val="dd1144"/>
+                <w:shd w:fill="f8f8f8" w:val="clear"/>
+                <w:rtl w:val="0"/>
+              </w:rPr>
+              <w:t xml:space="preserve">"background-color"</w:t>
+            </w:r>
+            <w:r>
+              <w:rPr>
+                <w:rFonts w:ascii="Consolas" w:cs="Consolas" w:eastAsia="Consolas" w:hAnsi="Consolas"/>
+                <w:color w:val="333333"/>
+                <w:shd w:fill="f8f8f8" w:val="clear"/>
+                <w:rtl w:val="0"/>
+              </w:rPr>
+              <w:t xml:space="preserve">,</w:t>
+            </w:r>
+            <w:r>
+              <w:rPr>
+                <w:rFonts w:ascii="Consolas" w:cs="Consolas" w:eastAsia="Consolas" w:hAnsi="Consolas"/>
+                <w:color w:val="dd1144"/>
+                <w:shd w:fill="f8f8f8" w:val="clear"/>
+                <w:rtl w:val="0"/>
+              </w:rPr>
+              <w:t xml:space="preserve">"red"</w:t>
+            </w:r>
+            <w:r>
+              <w:rPr>
+                <w:rFonts w:ascii="Consolas" w:cs="Consolas" w:eastAsia="Consolas" w:hAnsi="Consolas"/>
+                <w:color w:val="333333"/>
+                <w:shd w:fill="f8f8f8" w:val="clear"/>
+                <w:rtl w:val="0"/>
+              </w:rPr>
+              <w:t xml:space="preserve">); </w:t>
+              <w:br w:type="textWrapping"/>
             </w:r>
             <w:r>
               <w:rPr>
@@ -4524,195 +4255,7 @@
                 <w:shd w:fill="f8f8f8" w:val="clear"/>
                 <w:rtl w:val="0"/>
               </w:rPr>
-              <w:t xml:space="preserve">// Obtiene el HTML del elemento</w:t>
-            </w:r>
-            <w:r>
-              <w:rPr>
-                <w:rFonts w:ascii="Consolas" w:cs="Consolas" w:eastAsia="Consolas" w:hAnsi="Consolas"/>
-                <w:color w:val="333333"/>
-                <w:shd w:fill="f8f8f8" w:val="clear"/>
-                <w:rtl w:val="0"/>
-              </w:rPr>
-              <w:br w:type="textWrapping"/>
-              <w:t xml:space="preserve">$(</w:t>
-            </w:r>
-            <w:r>
-              <w:rPr>
-                <w:rFonts w:ascii="Consolas" w:cs="Consolas" w:eastAsia="Consolas" w:hAnsi="Consolas"/>
-                <w:color w:val="dd1144"/>
-                <w:shd w:fill="f8f8f8" w:val="clear"/>
-                <w:rtl w:val="0"/>
-              </w:rPr>
-              <w:t xml:space="preserve">"#miDiv"</w:t>
-            </w:r>
-            <w:r>
-              <w:rPr>
-                <w:rFonts w:ascii="Consolas" w:cs="Consolas" w:eastAsia="Consolas" w:hAnsi="Consolas"/>
-                <w:color w:val="333333"/>
-                <w:shd w:fill="f8f8f8" w:val="clear"/>
-                <w:rtl w:val="0"/>
-              </w:rPr>
-              <w:t xml:space="preserve">).html(</w:t>
-            </w:r>
-            <w:r>
-              <w:rPr>
-                <w:rFonts w:ascii="Consolas" w:cs="Consolas" w:eastAsia="Consolas" w:hAnsi="Consolas"/>
-                <w:color w:val="dd1144"/>
-                <w:shd w:fill="f8f8f8" w:val="clear"/>
-                <w:rtl w:val="0"/>
-              </w:rPr>
-              <w:t xml:space="preserve">"&lt;b&gt;Hola&lt;/b&gt;"</w:t>
-            </w:r>
-            <w:r>
-              <w:rPr>
-                <w:rFonts w:ascii="Consolas" w:cs="Consolas" w:eastAsia="Consolas" w:hAnsi="Consolas"/>
-                <w:color w:val="333333"/>
-                <w:shd w:fill="f8f8f8" w:val="clear"/>
-                <w:rtl w:val="0"/>
-              </w:rPr>
-              <w:t xml:space="preserve">);</w:t>
-            </w:r>
-            <w:r>
-              <w:rPr>
-                <w:rFonts w:ascii="Consolas" w:cs="Consolas" w:eastAsia="Consolas" w:hAnsi="Consolas"/>
-                <w:i w:val="1"/>
-                <w:color w:val="999988"/>
-                <w:shd w:fill="f8f8f8" w:val="clear"/>
-                <w:rtl w:val="0"/>
-              </w:rPr>
-              <w:t xml:space="preserve">// Modifica el HTML del elemento</w:t>
-            </w:r>
-            <w:r>
-              <w:rPr>
-                <w:rFonts w:ascii="Consolas" w:cs="Consolas" w:eastAsia="Consolas" w:hAnsi="Consolas"/>
-                <w:color w:val="333333"/>
-                <w:shd w:fill="f8f8f8" w:val="clear"/>
-                <w:rtl w:val="0"/>
-              </w:rPr>
-              <w:br w:type="textWrapping"/>
-              <w:t xml:space="preserve">$(</w:t>
-            </w:r>
-            <w:r>
-              <w:rPr>
-                <w:rFonts w:ascii="Consolas" w:cs="Consolas" w:eastAsia="Consolas" w:hAnsi="Consolas"/>
-                <w:color w:val="dd1144"/>
-                <w:shd w:fill="f8f8f8" w:val="clear"/>
-                <w:rtl w:val="0"/>
-              </w:rPr>
-              <w:t xml:space="preserve">"p"</w:t>
-            </w:r>
-            <w:r>
-              <w:rPr>
-                <w:rFonts w:ascii="Consolas" w:cs="Consolas" w:eastAsia="Consolas" w:hAnsi="Consolas"/>
-                <w:color w:val="333333"/>
-                <w:shd w:fill="f8f8f8" w:val="clear"/>
-                <w:rtl w:val="0"/>
-              </w:rPr>
-              <w:t xml:space="preserve">).empty(); </w:t>
-            </w:r>
-            <w:r>
-              <w:rPr>
-                <w:rFonts w:ascii="Consolas" w:cs="Consolas" w:eastAsia="Consolas" w:hAnsi="Consolas"/>
-                <w:i w:val="1"/>
-                <w:color w:val="999988"/>
-                <w:shd w:fill="f8f8f8" w:val="clear"/>
-                <w:rtl w:val="0"/>
-              </w:rPr>
-              <w:t xml:space="preserve">// Vacía todos los elementos P</w:t>
-            </w:r>
-            <w:r>
-              <w:rPr>
-                <w:rFonts w:ascii="Consolas" w:cs="Consolas" w:eastAsia="Consolas" w:hAnsi="Consolas"/>
-                <w:color w:val="333333"/>
-                <w:shd w:fill="f8f8f8" w:val="clear"/>
-                <w:rtl w:val="0"/>
-              </w:rPr>
-              <w:br w:type="textWrapping"/>
-              <w:t xml:space="preserve">$(</w:t>
-            </w:r>
-            <w:r>
-              <w:rPr>
-                <w:rFonts w:ascii="Consolas" w:cs="Consolas" w:eastAsia="Consolas" w:hAnsi="Consolas"/>
-                <w:color w:val="dd1144"/>
-                <w:shd w:fill="f8f8f8" w:val="clear"/>
-                <w:rtl w:val="0"/>
-              </w:rPr>
-              <w:t xml:space="preserve">"#miDiv"</w:t>
-            </w:r>
-            <w:r>
-              <w:rPr>
-                <w:rFonts w:ascii="Consolas" w:cs="Consolas" w:eastAsia="Consolas" w:hAnsi="Consolas"/>
-                <w:color w:val="333333"/>
-                <w:shd w:fill="f8f8f8" w:val="clear"/>
-                <w:rtl w:val="0"/>
-              </w:rPr>
-              <w:t xml:space="preserve">).append(</w:t>
-            </w:r>
-            <w:r>
-              <w:rPr>
-                <w:rFonts w:ascii="Consolas" w:cs="Consolas" w:eastAsia="Consolas" w:hAnsi="Consolas"/>
-                <w:color w:val="dd1144"/>
-                <w:shd w:fill="f8f8f8" w:val="clear"/>
-                <w:rtl w:val="0"/>
-              </w:rPr>
-              <w:t xml:space="preserve">"&lt;p&gt;Probando&lt;/p&gt;"</w:t>
-            </w:r>
-            <w:r>
-              <w:rPr>
-                <w:rFonts w:ascii="Consolas" w:cs="Consolas" w:eastAsia="Consolas" w:hAnsi="Consolas"/>
-                <w:color w:val="333333"/>
-                <w:shd w:fill="f8f8f8" w:val="clear"/>
-                <w:rtl w:val="0"/>
-              </w:rPr>
-              <w:t xml:space="preserve">);</w:t>
-            </w:r>
-            <w:r>
-              <w:rPr>
-                <w:rFonts w:ascii="Consolas" w:cs="Consolas" w:eastAsia="Consolas" w:hAnsi="Consolas"/>
-                <w:i w:val="1"/>
-                <w:color w:val="999988"/>
-                <w:shd w:fill="f8f8f8" w:val="clear"/>
-                <w:rtl w:val="0"/>
-              </w:rPr>
-              <w:t xml:space="preserve">// Añade el elemento P a #miDiv</w:t>
-            </w:r>
-            <w:r>
-              <w:rPr>
-                <w:rFonts w:ascii="Consolas" w:cs="Consolas" w:eastAsia="Consolas" w:hAnsi="Consolas"/>
-                <w:color w:val="333333"/>
-                <w:shd w:fill="f8f8f8" w:val="clear"/>
-                <w:rtl w:val="0"/>
-              </w:rPr>
-              <w:br w:type="textWrapping"/>
-              <w:t xml:space="preserve">$(</w:t>
-            </w:r>
-            <w:r>
-              <w:rPr>
-                <w:rFonts w:ascii="Consolas" w:cs="Consolas" w:eastAsia="Consolas" w:hAnsi="Consolas"/>
-                <w:color w:val="dd1144"/>
-                <w:shd w:fill="f8f8f8" w:val="clear"/>
-                <w:rtl w:val="0"/>
-              </w:rPr>
-              <w:t xml:space="preserve">"div"</w:t>
-            </w:r>
-            <w:r>
-              <w:rPr>
-                <w:rFonts w:ascii="Consolas" w:cs="Consolas" w:eastAsia="Consolas" w:hAnsi="Consolas"/>
-                <w:color w:val="333333"/>
-                <w:shd w:fill="f8f8f8" w:val="clear"/>
-                <w:rtl w:val="0"/>
-              </w:rPr>
-              <w:t xml:space="preserve">).remove(); </w:t>
-            </w:r>
-            <w:r>
-              <w:rPr>
-                <w:rFonts w:ascii="Consolas" w:cs="Consolas" w:eastAsia="Consolas" w:hAnsi="Consolas"/>
-                <w:i w:val="1"/>
-                <w:color w:val="999988"/>
-                <w:shd w:fill="f8f8f8" w:val="clear"/>
-                <w:rtl w:val="0"/>
-              </w:rPr>
-              <w:t xml:space="preserve">// Elimina todos los divs</w:t>
+              <w:t xml:space="preserve">//Pone el fondo rojo rojo los li impares</w:t>
             </w:r>
             <w:r>
               <w:rPr>
@@ -4733,30 +4276,103 @@
         </w:rPr>
         <w:t xml:space="preserve">Más información en </w:t>
       </w:r>
-      <w:hyperlink r:id="rId18">
+      <w:hyperlink r:id="rId13">
         <w:r>
           <w:rPr>
             <w:color w:val="1155cc"/>
             <w:u w:val="single"/>
             <w:rtl w:val="0"/>
           </w:rPr>
-          <w:t xml:space="preserve">http://api.jquery.com/category/manipulation/dom-insertion-inside/</w:t>
+          <w:t xml:space="preserve">http://api.jquery.com/filter/</w:t>
         </w:r>
       </w:hyperlink>
       <w:r>
         <w:rPr>
           <w:rtl w:val="0"/>
         </w:rPr>
-        <w:t xml:space="preserve"> y en </w:t>
-      </w:r>
-      <w:hyperlink r:id="rId19">
+      </w:r>
+    </w:p>
+    <w:p>
+      <w:pPr>
+        <w:pStyle w:val="Heading2"/>
+        <w:numPr>
+          <w:ilvl w:val="1"/>
+          <w:numId w:val="6"/>
+        </w:numPr>
+        <w:rPr>
+          <w:u w:val="none"/>
+        </w:rPr>
+      </w:pPr>
+      <w:bookmarkStart w:colFirst="0" w:colLast="0" w:name="_9rlmr6voi5tp" w:id="8"/>
+      <w:bookmarkEnd w:id="8"/>
+      <w:r>
+        <w:rPr>
+          <w:rtl w:val="0"/>
+        </w:rPr>
+        <w:t xml:space="preserve">Modificando DOM</w:t>
+      </w:r>
+    </w:p>
+    <w:p>
+      <w:pPr>
+        <w:rPr/>
+      </w:pPr>
+      <w:r>
+        <w:rPr>
+          <w:rtl w:val="0"/>
+        </w:rPr>
+        <w:t xml:space="preserve">La biblioteca jQuery nos permite entre otras cosas modificar el DOM de la página.</w:t>
+      </w:r>
+    </w:p>
+    <w:p>
+      <w:pPr>
+        <w:rPr/>
+      </w:pPr>
+      <w:r>
+        <w:rPr>
+          <w:rtl w:val="0"/>
+        </w:rPr>
+        <w:t xml:space="preserve">Ya hemos visto cómo acceder a los elementos DOM con $(). Ahora veremos algunas de las funciones más típicas para modificar su estructura:</w:t>
+      </w:r>
+    </w:p>
+    <w:p>
+      <w:pPr>
+        <w:numPr>
+          <w:ilvl w:val="0"/>
+          <w:numId w:val="2"/>
+        </w:numPr>
+        <w:spacing w:after="0" w:afterAutospacing="0"/>
+        <w:ind w:left="720" w:hanging="360"/>
+        <w:rPr>
+          <w:u w:val="none"/>
+        </w:rPr>
+      </w:pPr>
+      <w:r>
+        <w:rPr>
+          <w:rtl w:val="0"/>
+        </w:rPr>
+        <w:t xml:space="preserve">html(nuevoContenido): permite modificar el contenido HTML de un elemento. Si se llama sin parámetros, simplemente devuelve el HTML actual del elemento.</w:t>
+      </w:r>
+    </w:p>
+    <w:p>
+      <w:pPr>
+        <w:numPr>
+          <w:ilvl w:val="1"/>
+          <w:numId w:val="2"/>
+        </w:numPr>
+        <w:spacing w:after="0" w:afterAutospacing="0" w:before="0" w:beforeAutospacing="0"/>
+        <w:ind w:left="1440" w:hanging="360"/>
+        <w:rPr>
+          <w:u w:val="none"/>
+        </w:rPr>
+      </w:pPr>
+      <w:hyperlink r:id="rId14">
         <w:r>
           <w:rPr>
             <w:color w:val="1155cc"/>
             <w:u w:val="single"/>
             <w:rtl w:val="0"/>
           </w:rPr>
-          <w:t xml:space="preserve">https://api.jquery.com/category/manipulation/dom-removal/</w:t>
+          <w:t xml:space="preserve">http://api.jquery.com/html/</w:t>
         </w:r>
       </w:hyperlink>
       <w:r>
@@ -4767,42 +4383,49 @@
     </w:p>
     <w:p>
       <w:pPr>
-        <w:pStyle w:val="Heading2"/>
+        <w:numPr>
+          <w:ilvl w:val="0"/>
+          <w:numId w:val="2"/>
+        </w:numPr>
+        <w:spacing w:after="0" w:afterAutospacing="0" w:before="0" w:beforeAutospacing="0"/>
+        <w:ind w:left="720" w:hanging="360"/>
+        <w:rPr>
+          <w:u w:val="none"/>
+        </w:rPr>
+      </w:pPr>
+      <w:r>
+        <w:rPr>
+          <w:rtl w:val="0"/>
+        </w:rPr>
+        <w:t xml:space="preserve">append(elemento)/prepend(elemento): añade un elemento como hijo del elemento actual al final o al principio.</w:t>
+      </w:r>
+    </w:p>
+    <w:p>
+      <w:pPr>
         <w:numPr>
           <w:ilvl w:val="1"/>
-          <w:numId w:val="6"/>
+          <w:numId w:val="2"/>
         </w:numPr>
+        <w:spacing w:after="0" w:afterAutospacing="0" w:before="0" w:beforeAutospacing="0"/>
+        <w:ind w:left="1440" w:hanging="360"/>
         <w:rPr>
           <w:u w:val="none"/>
         </w:rPr>
       </w:pPr>
-      <w:bookmarkStart w:colFirst="0" w:colLast="0" w:name="_jsv84z8rrq8n" w:id="9"/>
-      <w:bookmarkEnd w:id="9"/>
-      <w:r>
-        <w:rPr>
-          <w:rtl w:val="0"/>
-        </w:rPr>
-        <w:t xml:space="preserve">Manejando eventos</w:t>
-      </w:r>
-    </w:p>
-    <w:p>
-      <w:pPr>
-        <w:rPr/>
-      </w:pPr>
-      <w:r>
-        <w:rPr>
-          <w:rtl w:val="0"/>
-        </w:rPr>
-        <w:t xml:space="preserve">La biblioteca jQuery nos permite manejar eventos de los distintos elementos. En esta página podéis ver una lista de eventos que pueden ser manejados. </w:t>
-      </w:r>
-      <w:hyperlink r:id="rId20">
+      <w:r>
+        <w:rPr>
+          <w:rtl w:val="0"/>
+        </w:rPr>
+        <w:t xml:space="preserve">http://api.jquery.com/append/ y </w:t>
+      </w:r>
+      <w:hyperlink r:id="rId15">
         <w:r>
           <w:rPr>
             <w:color w:val="1155cc"/>
             <w:u w:val="single"/>
             <w:rtl w:val="0"/>
           </w:rPr>
-          <w:t xml:space="preserve">https://api.jquery.com/category/events/</w:t>
+          <w:t xml:space="preserve">http://api.jquery.com/prepend/</w:t>
         </w:r>
       </w:hyperlink>
       <w:r>
@@ -4813,13 +4436,96 @@
     </w:p>
     <w:p>
       <w:pPr>
-        <w:rPr/>
-      </w:pPr>
-      <w:r>
-        <w:rPr>
-          <w:rtl w:val="0"/>
-        </w:rPr>
-        <w:t xml:space="preserve">Aquí un ejemplo con click https://api.jquery.com/click/ </w:t>
+        <w:numPr>
+          <w:ilvl w:val="0"/>
+          <w:numId w:val="2"/>
+        </w:numPr>
+        <w:spacing w:after="0" w:afterAutospacing="0" w:before="0" w:beforeAutospacing="0"/>
+        <w:ind w:left="720" w:hanging="360"/>
+        <w:rPr>
+          <w:u w:val="none"/>
+        </w:rPr>
+      </w:pPr>
+      <w:r>
+        <w:rPr>
+          <w:rtl w:val="0"/>
+        </w:rPr>
+        <w:t xml:space="preserve">empty(): vacía el contenido HTML de un elemento.</w:t>
+      </w:r>
+    </w:p>
+    <w:p>
+      <w:pPr>
+        <w:numPr>
+          <w:ilvl w:val="1"/>
+          <w:numId w:val="2"/>
+        </w:numPr>
+        <w:spacing w:after="0" w:afterAutospacing="0" w:before="0" w:beforeAutospacing="0"/>
+        <w:ind w:left="1440" w:hanging="360"/>
+        <w:rPr>
+          <w:u w:val="none"/>
+        </w:rPr>
+      </w:pPr>
+      <w:hyperlink r:id="rId16">
+        <w:r>
+          <w:rPr>
+            <w:color w:val="1155cc"/>
+            <w:u w:val="single"/>
+            <w:rtl w:val="0"/>
+          </w:rPr>
+          <w:t xml:space="preserve">https://api.jquery.com/empty/</w:t>
+        </w:r>
+      </w:hyperlink>
+      <w:r>
+        <w:rPr>
+          <w:rtl w:val="0"/>
+        </w:rPr>
+      </w:r>
+    </w:p>
+    <w:p>
+      <w:pPr>
+        <w:numPr>
+          <w:ilvl w:val="0"/>
+          <w:numId w:val="2"/>
+        </w:numPr>
+        <w:spacing w:after="0" w:afterAutospacing="0" w:before="0" w:beforeAutospacing="0"/>
+        <w:ind w:left="720" w:hanging="360"/>
+        <w:rPr>
+          <w:u w:val="none"/>
+        </w:rPr>
+      </w:pPr>
+      <w:r>
+        <w:rPr>
+          <w:rtl w:val="0"/>
+        </w:rPr>
+        <w:t xml:space="preserve">remove(): elimina el conjunto de elementos al que se le aplique.</w:t>
+      </w:r>
+    </w:p>
+    <w:p>
+      <w:pPr>
+        <w:numPr>
+          <w:ilvl w:val="1"/>
+          <w:numId w:val="2"/>
+        </w:numPr>
+        <w:spacing w:before="0" w:beforeAutospacing="0"/>
+        <w:ind w:left="1440" w:hanging="360"/>
+        <w:rPr>
+          <w:u w:val="none"/>
+        </w:rPr>
+      </w:pPr>
+      <w:hyperlink r:id="rId17">
+        <w:r>
+          <w:rPr>
+            <w:color w:val="1155cc"/>
+            <w:u w:val="single"/>
+            <w:rtl w:val="0"/>
+          </w:rPr>
+          <w:t xml:space="preserve">https://api.jquery.com/remove/</w:t>
+        </w:r>
+      </w:hyperlink>
+      <w:r>
+        <w:rPr>
+          <w:rtl w:val="0"/>
+        </w:rPr>
       </w:r>
     </w:p>
     <w:p>
@@ -4889,7 +4595,7 @@
                 <w:shd w:fill="f8f8f8" w:val="clear"/>
                 <w:rtl w:val="0"/>
               </w:rPr>
-              <w:t xml:space="preserve">$( </w:t>
+              <w:t xml:space="preserve">miHTML=$(</w:t>
             </w:r>
             <w:r>
               <w:rPr>
@@ -4898,55 +4604,36 @@
                 <w:shd w:fill="f8f8f8" w:val="clear"/>
                 <w:rtl w:val="0"/>
               </w:rPr>
-              <w:t xml:space="preserve">"#target"</w:t>
-            </w:r>
-            <w:r>
-              <w:rPr>
-                <w:rFonts w:ascii="Consolas" w:cs="Consolas" w:eastAsia="Consolas" w:hAnsi="Consolas"/>
-                <w:color w:val="333333"/>
-                <w:shd w:fill="f8f8f8" w:val="clear"/>
-                <w:rtl w:val="0"/>
-              </w:rPr>
-              <w:t xml:space="preserve"> ).click(</w:t>
-            </w:r>
-            <w:r>
-              <w:rPr>
-                <w:rFonts w:ascii="Consolas" w:cs="Consolas" w:eastAsia="Consolas" w:hAnsi="Consolas"/>
-                <w:b w:val="1"/>
-                <w:color w:val="333333"/>
-                <w:shd w:fill="f8f8f8" w:val="clear"/>
-                <w:rtl w:val="0"/>
-              </w:rPr>
-              <w:t xml:space="preserve">function</w:t>
-            </w:r>
-            <w:r>
-              <w:rPr>
-                <w:rFonts w:ascii="Consolas" w:cs="Consolas" w:eastAsia="Consolas" w:hAnsi="Consolas"/>
-                <w:color w:val="333333"/>
-                <w:shd w:fill="f8f8f8" w:val="clear"/>
-                <w:rtl w:val="0"/>
-              </w:rPr>
-              <w:t xml:space="preserve">() {</w:t>
+              <w:t xml:space="preserve">"#miDiv"</w:t>
+            </w:r>
+            <w:r>
+              <w:rPr>
+                <w:rFonts w:ascii="Consolas" w:cs="Consolas" w:eastAsia="Consolas" w:hAnsi="Consolas"/>
+                <w:color w:val="333333"/>
+                <w:shd w:fill="f8f8f8" w:val="clear"/>
+                <w:rtl w:val="0"/>
+              </w:rPr>
+              <w:t xml:space="preserve">).html();</w:t>
+            </w:r>
+            <w:r>
+              <w:rPr>
+                <w:rFonts w:ascii="Consolas" w:cs="Consolas" w:eastAsia="Consolas" w:hAnsi="Consolas"/>
+                <w:i w:val="1"/>
+                <w:color w:val="999988"/>
+                <w:shd w:fill="f8f8f8" w:val="clear"/>
+                <w:rtl w:val="0"/>
+              </w:rPr>
+              <w:t xml:space="preserve">// Obtiene el HTML del elemento</w:t>
+            </w:r>
+            <w:r>
+              <w:rPr>
+                <w:rFonts w:ascii="Consolas" w:cs="Consolas" w:eastAsia="Consolas" w:hAnsi="Consolas"/>
+                <w:color w:val="333333"/>
+                <w:shd w:fill="f8f8f8" w:val="clear"/>
+                <w:rtl w:val="0"/>
+              </w:rPr>
               <w:br w:type="textWrapping"/>
-              <w:t xml:space="preserve">  </w:t>
-            </w:r>
-            <w:r>
-              <w:rPr>
-                <w:rFonts w:ascii="Consolas" w:cs="Consolas" w:eastAsia="Consolas" w:hAnsi="Consolas"/>
-                <w:color w:val="0086b3"/>
-                <w:shd w:fill="f8f8f8" w:val="clear"/>
-                <w:rtl w:val="0"/>
-              </w:rPr>
-              <w:t xml:space="preserve">console</w:t>
-            </w:r>
-            <w:r>
-              <w:rPr>
-                <w:rFonts w:ascii="Consolas" w:cs="Consolas" w:eastAsia="Consolas" w:hAnsi="Consolas"/>
-                <w:color w:val="333333"/>
-                <w:shd w:fill="f8f8f8" w:val="clear"/>
-                <w:rtl w:val="0"/>
-              </w:rPr>
-              <w:t xml:space="preserve">.log( </w:t>
+              <w:t xml:space="preserve">$(</w:t>
             </w:r>
             <w:r>
               <w:rPr>
@@ -4955,18 +4642,176 @@
                 <w:shd w:fill="f8f8f8" w:val="clear"/>
                 <w:rtl w:val="0"/>
               </w:rPr>
-              <w:t xml:space="preserve">"Handler for .click() called."</w:t>
-            </w:r>
-            <w:r>
-              <w:rPr>
-                <w:rFonts w:ascii="Consolas" w:cs="Consolas" w:eastAsia="Consolas" w:hAnsi="Consolas"/>
-                <w:color w:val="333333"/>
-                <w:shd w:fill="f8f8f8" w:val="clear"/>
-                <w:rtl w:val="0"/>
-              </w:rPr>
-              <w:t xml:space="preserve"> );</w:t>
+              <w:t xml:space="preserve">"#miDiv"</w:t>
+            </w:r>
+            <w:r>
+              <w:rPr>
+                <w:rFonts w:ascii="Consolas" w:cs="Consolas" w:eastAsia="Consolas" w:hAnsi="Consolas"/>
+                <w:color w:val="333333"/>
+                <w:shd w:fill="f8f8f8" w:val="clear"/>
+                <w:rtl w:val="0"/>
+              </w:rPr>
+              <w:t xml:space="preserve">).html(</w:t>
+            </w:r>
+            <w:r>
+              <w:rPr>
+                <w:rFonts w:ascii="Consolas" w:cs="Consolas" w:eastAsia="Consolas" w:hAnsi="Consolas"/>
+                <w:color w:val="dd1144"/>
+                <w:shd w:fill="f8f8f8" w:val="clear"/>
+                <w:rtl w:val="0"/>
+              </w:rPr>
+              <w:t xml:space="preserve">"&lt;b&gt;Hola&lt;/b&gt;"</w:t>
+            </w:r>
+            <w:r>
+              <w:rPr>
+                <w:rFonts w:ascii="Consolas" w:cs="Consolas" w:eastAsia="Consolas" w:hAnsi="Consolas"/>
+                <w:color w:val="333333"/>
+                <w:shd w:fill="f8f8f8" w:val="clear"/>
+                <w:rtl w:val="0"/>
+              </w:rPr>
+              <w:t xml:space="preserve">);</w:t>
+            </w:r>
+            <w:r>
+              <w:rPr>
+                <w:rFonts w:ascii="Consolas" w:cs="Consolas" w:eastAsia="Consolas" w:hAnsi="Consolas"/>
+                <w:i w:val="1"/>
+                <w:color w:val="999988"/>
+                <w:shd w:fill="f8f8f8" w:val="clear"/>
+                <w:rtl w:val="0"/>
+              </w:rPr>
+              <w:t xml:space="preserve">// Modifica el HTML del elemento</w:t>
+            </w:r>
+            <w:r>
+              <w:rPr>
+                <w:rFonts w:ascii="Consolas" w:cs="Consolas" w:eastAsia="Consolas" w:hAnsi="Consolas"/>
+                <w:color w:val="333333"/>
+                <w:shd w:fill="f8f8f8" w:val="clear"/>
+                <w:rtl w:val="0"/>
+              </w:rPr>
               <w:br w:type="textWrapping"/>
-              <w:t xml:space="preserve">});</w:t>
+              <w:t xml:space="preserve">$(</w:t>
+            </w:r>
+            <w:r>
+              <w:rPr>
+                <w:rFonts w:ascii="Consolas" w:cs="Consolas" w:eastAsia="Consolas" w:hAnsi="Consolas"/>
+                <w:color w:val="dd1144"/>
+                <w:shd w:fill="f8f8f8" w:val="clear"/>
+                <w:rtl w:val="0"/>
+              </w:rPr>
+              <w:t xml:space="preserve">"p"</w:t>
+            </w:r>
+            <w:r>
+              <w:rPr>
+                <w:rFonts w:ascii="Consolas" w:cs="Consolas" w:eastAsia="Consolas" w:hAnsi="Consolas"/>
+                <w:color w:val="333333"/>
+                <w:shd w:fill="f8f8f8" w:val="clear"/>
+                <w:rtl w:val="0"/>
+              </w:rPr>
+              <w:t xml:space="preserve">).empty(); </w:t>
+            </w:r>
+            <w:r>
+              <w:rPr>
+                <w:rFonts w:ascii="Consolas" w:cs="Consolas" w:eastAsia="Consolas" w:hAnsi="Consolas"/>
+                <w:i w:val="1"/>
+                <w:color w:val="999988"/>
+                <w:shd w:fill="f8f8f8" w:val="clear"/>
+                <w:rtl w:val="0"/>
+              </w:rPr>
+              <w:t xml:space="preserve">// Vacía todos los elementos P</w:t>
+            </w:r>
+            <w:r>
+              <w:rPr>
+                <w:rFonts w:ascii="Consolas" w:cs="Consolas" w:eastAsia="Consolas" w:hAnsi="Consolas"/>
+                <w:color w:val="333333"/>
+                <w:shd w:fill="f8f8f8" w:val="clear"/>
+                <w:rtl w:val="0"/>
+              </w:rPr>
+              <w:br w:type="textWrapping"/>
+              <w:t xml:space="preserve">$(</w:t>
+            </w:r>
+            <w:r>
+              <w:rPr>
+                <w:rFonts w:ascii="Consolas" w:cs="Consolas" w:eastAsia="Consolas" w:hAnsi="Consolas"/>
+                <w:color w:val="dd1144"/>
+                <w:shd w:fill="f8f8f8" w:val="clear"/>
+                <w:rtl w:val="0"/>
+              </w:rPr>
+              <w:t xml:space="preserve">"#miDiv"</w:t>
+            </w:r>
+            <w:r>
+              <w:rPr>
+                <w:rFonts w:ascii="Consolas" w:cs="Consolas" w:eastAsia="Consolas" w:hAnsi="Consolas"/>
+                <w:color w:val="333333"/>
+                <w:shd w:fill="f8f8f8" w:val="clear"/>
+                <w:rtl w:val="0"/>
+              </w:rPr>
+              <w:t xml:space="preserve">).append(</w:t>
+            </w:r>
+            <w:r>
+              <w:rPr>
+                <w:rFonts w:ascii="Consolas" w:cs="Consolas" w:eastAsia="Consolas" w:hAnsi="Consolas"/>
+                <w:color w:val="dd1144"/>
+                <w:shd w:fill="f8f8f8" w:val="clear"/>
+                <w:rtl w:val="0"/>
+              </w:rPr>
+              <w:t xml:space="preserve">"&lt;p&gt;Probando&lt;/p&gt;"</w:t>
+            </w:r>
+            <w:r>
+              <w:rPr>
+                <w:rFonts w:ascii="Consolas" w:cs="Consolas" w:eastAsia="Consolas" w:hAnsi="Consolas"/>
+                <w:color w:val="333333"/>
+                <w:shd w:fill="f8f8f8" w:val="clear"/>
+                <w:rtl w:val="0"/>
+              </w:rPr>
+              <w:t xml:space="preserve">);</w:t>
+            </w:r>
+            <w:r>
+              <w:rPr>
+                <w:rFonts w:ascii="Consolas" w:cs="Consolas" w:eastAsia="Consolas" w:hAnsi="Consolas"/>
+                <w:i w:val="1"/>
+                <w:color w:val="999988"/>
+                <w:shd w:fill="f8f8f8" w:val="clear"/>
+                <w:rtl w:val="0"/>
+              </w:rPr>
+              <w:t xml:space="preserve">// Añade el elemento P a #miDiv</w:t>
+            </w:r>
+            <w:r>
+              <w:rPr>
+                <w:rFonts w:ascii="Consolas" w:cs="Consolas" w:eastAsia="Consolas" w:hAnsi="Consolas"/>
+                <w:color w:val="333333"/>
+                <w:shd w:fill="f8f8f8" w:val="clear"/>
+                <w:rtl w:val="0"/>
+              </w:rPr>
+              <w:br w:type="textWrapping"/>
+              <w:t xml:space="preserve">$(</w:t>
+            </w:r>
+            <w:r>
+              <w:rPr>
+                <w:rFonts w:ascii="Consolas" w:cs="Consolas" w:eastAsia="Consolas" w:hAnsi="Consolas"/>
+                <w:color w:val="dd1144"/>
+                <w:shd w:fill="f8f8f8" w:val="clear"/>
+                <w:rtl w:val="0"/>
+              </w:rPr>
+              <w:t xml:space="preserve">"div"</w:t>
+            </w:r>
+            <w:r>
+              <w:rPr>
+                <w:rFonts w:ascii="Consolas" w:cs="Consolas" w:eastAsia="Consolas" w:hAnsi="Consolas"/>
+                <w:color w:val="333333"/>
+                <w:shd w:fill="f8f8f8" w:val="clear"/>
+                <w:rtl w:val="0"/>
+              </w:rPr>
+              <w:t xml:space="preserve">).remove(); </w:t>
+            </w:r>
+            <w:r>
+              <w:rPr>
+                <w:rFonts w:ascii="Consolas" w:cs="Consolas" w:eastAsia="Consolas" w:hAnsi="Consolas"/>
+                <w:i w:val="1"/>
+                <w:color w:val="999988"/>
+                <w:shd w:fill="f8f8f8" w:val="clear"/>
+                <w:rtl w:val="0"/>
+              </w:rPr>
+              <w:t xml:space="preserve">// Elimina todos los divs</w:t>
             </w:r>
             <w:r>
               <w:rPr>
@@ -4981,6 +4826,38 @@
       <w:pPr>
         <w:rPr/>
       </w:pPr>
+      <w:r>
+        <w:rPr>
+          <w:rtl w:val="0"/>
+        </w:rPr>
+        <w:t xml:space="preserve">Más información en </w:t>
+      </w:r>
+      <w:hyperlink r:id="rId18">
+        <w:r>
+          <w:rPr>
+            <w:color w:val="1155cc"/>
+            <w:u w:val="single"/>
+            <w:rtl w:val="0"/>
+          </w:rPr>
+          <w:t xml:space="preserve">http://api.jquery.com/category/manipulation/dom-insertion-inside/</w:t>
+        </w:r>
+      </w:hyperlink>
+      <w:r>
+        <w:rPr>
+          <w:rtl w:val="0"/>
+        </w:rPr>
+        <w:t xml:space="preserve"> y en </w:t>
+      </w:r>
+      <w:hyperlink r:id="rId19">
+        <w:r>
+          <w:rPr>
+            <w:color w:val="1155cc"/>
+            <w:u w:val="single"/>
+            <w:rtl w:val="0"/>
+          </w:rPr>
+          <w:t xml:space="preserve">https://api.jquery.com/category/manipulation/dom-removal/</w:t>
+        </w:r>
+      </w:hyperlink>
       <w:r>
         <w:rPr>
           <w:rtl w:val="0"/>
@@ -4998,13 +4875,13 @@
           <w:u w:val="none"/>
         </w:rPr>
       </w:pPr>
-      <w:bookmarkStart w:colFirst="0" w:colLast="0" w:name="_wo2xamvgdnk7" w:id="10"/>
-      <w:bookmarkEnd w:id="10"/>
-      <w:r>
-        <w:rPr>
-          <w:rtl w:val="0"/>
-        </w:rPr>
-        <w:t xml:space="preserve">Animaciones en jQuery: mostrar/ocultar</w:t>
+      <w:bookmarkStart w:colFirst="0" w:colLast="0" w:name="_jsv84z8rrq8n" w:id="9"/>
+      <w:bookmarkEnd w:id="9"/>
+      <w:r>
+        <w:rPr>
+          <w:rtl w:val="0"/>
+        </w:rPr>
+        <w:t xml:space="preserve">Manejando eventos</w:t>
       </w:r>
     </w:p>
     <w:p>
@@ -5015,7 +4892,22 @@
         <w:rPr>
           <w:rtl w:val="0"/>
         </w:rPr>
-        <w:t xml:space="preserve">Se pueden realizar animaciones en jQuery que permiten dotar de más vistosidad a la página. </w:t>
+        <w:t xml:space="preserve">La biblioteca jQuery nos permite manejar eventos de los distintos elementos. En esta página podéis ver una lista de eventos que pueden ser manejados. </w:t>
+      </w:r>
+      <w:hyperlink r:id="rId20">
+        <w:r>
+          <w:rPr>
+            <w:color w:val="1155cc"/>
+            <w:u w:val="single"/>
+            <w:rtl w:val="0"/>
+          </w:rPr>
+          <w:t xml:space="preserve">https://api.jquery.com/category/events/</w:t>
+        </w:r>
+      </w:hyperlink>
+      <w:r>
+        <w:rPr>
+          <w:rtl w:val="0"/>
+        </w:rPr>
       </w:r>
     </w:p>
     <w:p>
@@ -5026,45 +4918,7 @@
         <w:rPr>
           <w:rtl w:val="0"/>
         </w:rPr>
-        <w:t xml:space="preserve">Hay dos elementos comunes a casi todas las animaciones:</w:t>
-      </w:r>
-    </w:p>
-    <w:p>
-      <w:pPr>
-        <w:numPr>
-          <w:ilvl w:val="0"/>
-          <w:numId w:val="5"/>
-        </w:numPr>
-        <w:spacing w:after="0" w:afterAutospacing="0"/>
-        <w:ind w:left="720" w:hanging="360"/>
-        <w:rPr>
-          <w:u w:val="none"/>
-        </w:rPr>
-      </w:pPr>
-      <w:r>
-        <w:rPr>
-          <w:rtl w:val="0"/>
-        </w:rPr>
-        <w:t xml:space="preserve">Se les puede pasar el tiempo que dura la animación en “ms” (milisegundos). Aparte de forma numérica, también se puede pasar la velocidad de la animación en modo texto (slow: 600ms, normal: 400ms, fast: 200ms).</w:t>
-      </w:r>
-    </w:p>
-    <w:p>
-      <w:pPr>
-        <w:numPr>
-          <w:ilvl w:val="0"/>
-          <w:numId w:val="5"/>
-        </w:numPr>
-        <w:spacing w:before="0" w:beforeAutospacing="0"/>
-        <w:ind w:left="720" w:hanging="360"/>
-        <w:rPr>
-          <w:u w:val="none"/>
-        </w:rPr>
-      </w:pPr>
-      <w:r>
-        <w:rPr>
-          <w:rtl w:val="0"/>
-        </w:rPr>
-        <w:t xml:space="preserve">Se les puede incluir al final una función de callback (función que se ejecuta al finalizar la animación). Si el selector aplica a varios elementos, esta función se llamará una vez por cada elemento afectado.</w:t>
+        <w:t xml:space="preserve">Aquí un ejemplo con click https://api.jquery.com/click/ </w:t>
       </w:r>
     </w:p>
     <w:p>
@@ -5078,7 +4932,7 @@
           <w:b w:val="1"/>
           <w:rtl w:val="0"/>
         </w:rPr>
-        <w:t xml:space="preserve">Un ejemplo usando hide() and show():</w:t>
+        <w:t xml:space="preserve">Ejemplo:</w:t>
       </w:r>
     </w:p>
     <w:tbl>
@@ -5125,173 +4979,6 @@
               <w:spacing w:after="0" w:before="0" w:line="276" w:lineRule="auto"/>
               <w:ind w:left="0" w:right="0" w:firstLine="0"/>
               <w:jc w:val="left"/>
-              <w:rPr>
-                <w:rFonts w:ascii="Consolas" w:cs="Consolas" w:eastAsia="Consolas" w:hAnsi="Consolas"/>
-                <w:color w:val="333333"/>
-                <w:shd w:fill="f8f8f8" w:val="clear"/>
-              </w:rPr>
-            </w:pPr>
-            <w:r>
-              <w:rPr>
-                <w:rFonts w:ascii="Consolas" w:cs="Consolas" w:eastAsia="Consolas" w:hAnsi="Consolas"/>
-                <w:color w:val="333333"/>
-                <w:shd w:fill="f8f8f8" w:val="clear"/>
-                <w:rtl w:val="0"/>
-              </w:rPr>
-              <w:t xml:space="preserve">$(</w:t>
-            </w:r>
-            <w:r>
-              <w:rPr>
-                <w:rFonts w:ascii="Consolas" w:cs="Consolas" w:eastAsia="Consolas" w:hAnsi="Consolas"/>
-                <w:color w:val="dd1144"/>
-                <w:shd w:fill="f8f8f8" w:val="clear"/>
-                <w:rtl w:val="0"/>
-              </w:rPr>
-              <w:t xml:space="preserve">'#elemento'</w:t>
-            </w:r>
-            <w:r>
-              <w:rPr>
-                <w:rFonts w:ascii="Consolas" w:cs="Consolas" w:eastAsia="Consolas" w:hAnsi="Consolas"/>
-                <w:color w:val="333333"/>
-                <w:shd w:fill="f8f8f8" w:val="clear"/>
-                <w:rtl w:val="0"/>
-              </w:rPr>
-              <w:t xml:space="preserve">).show(</w:t>
-            </w:r>
-            <w:r>
-              <w:rPr>
-                <w:rFonts w:ascii="Consolas" w:cs="Consolas" w:eastAsia="Consolas" w:hAnsi="Consolas"/>
-                <w:color w:val="008080"/>
-                <w:shd w:fill="f8f8f8" w:val="clear"/>
-                <w:rtl w:val="0"/>
-              </w:rPr>
-              <w:t xml:space="preserve">3000</w:t>
-            </w:r>
-            <w:r>
-              <w:rPr>
-                <w:rFonts w:ascii="Consolas" w:cs="Consolas" w:eastAsia="Consolas" w:hAnsi="Consolas"/>
-                <w:color w:val="333333"/>
-                <w:shd w:fill="f8f8f8" w:val="clear"/>
-                <w:rtl w:val="0"/>
-              </w:rPr>
-              <w:t xml:space="preserve">); </w:t>
-            </w:r>
-            <w:r>
-              <w:rPr>
-                <w:rFonts w:ascii="Consolas" w:cs="Consolas" w:eastAsia="Consolas" w:hAnsi="Consolas"/>
-                <w:i w:val="1"/>
-                <w:color w:val="999988"/>
-                <w:shd w:fill="f8f8f8" w:val="clear"/>
-                <w:rtl w:val="0"/>
-              </w:rPr>
-              <w:t xml:space="preserve">// Hace que se muestre un elemento oculto</w:t>
-            </w:r>
-            <w:r>
-              <w:rPr>
-                <w:rFonts w:ascii="Consolas" w:cs="Consolas" w:eastAsia="Consolas" w:hAnsi="Consolas"/>
-                <w:color w:val="333333"/>
-                <w:shd w:fill="f8f8f8" w:val="clear"/>
-                <w:rtl w:val="0"/>
-              </w:rPr>
-              <w:br w:type="textWrapping"/>
-            </w:r>
-            <w:r>
-              <w:rPr>
-                <w:rFonts w:ascii="Consolas" w:cs="Consolas" w:eastAsia="Consolas" w:hAnsi="Consolas"/>
-                <w:i w:val="1"/>
-                <w:color w:val="999988"/>
-                <w:shd w:fill="f8f8f8" w:val="clear"/>
-                <w:rtl w:val="0"/>
-              </w:rPr>
-              <w:t xml:space="preserve">// El tiempo indica cuanto dura en ms la animación de mostrado</w:t>
-            </w:r>
-            <w:r>
-              <w:rPr>
-                <w:rFonts w:ascii="Consolas" w:cs="Consolas" w:eastAsia="Consolas" w:hAnsi="Consolas"/>
-                <w:color w:val="333333"/>
-                <w:shd w:fill="f8f8f8" w:val="clear"/>
-                <w:rtl w:val="0"/>
-              </w:rPr>
-              <w:br w:type="textWrapping"/>
-              <w:t xml:space="preserve">$(</w:t>
-            </w:r>
-            <w:r>
-              <w:rPr>
-                <w:rFonts w:ascii="Consolas" w:cs="Consolas" w:eastAsia="Consolas" w:hAnsi="Consolas"/>
-                <w:color w:val="dd1144"/>
-                <w:shd w:fill="f8f8f8" w:val="clear"/>
-                <w:rtl w:val="0"/>
-              </w:rPr>
-              <w:t xml:space="preserve">'.clase'</w:t>
-            </w:r>
-            <w:r>
-              <w:rPr>
-                <w:rFonts w:ascii="Consolas" w:cs="Consolas" w:eastAsia="Consolas" w:hAnsi="Consolas"/>
-                <w:color w:val="333333"/>
-                <w:shd w:fill="f8f8f8" w:val="clear"/>
-                <w:rtl w:val="0"/>
-              </w:rPr>
-              <w:t xml:space="preserve">).hide(</w:t>
-            </w:r>
-            <w:r>
-              <w:rPr>
-                <w:rFonts w:ascii="Consolas" w:cs="Consolas" w:eastAsia="Consolas" w:hAnsi="Consolas"/>
-                <w:color w:val="008080"/>
-                <w:shd w:fill="f8f8f8" w:val="clear"/>
-                <w:rtl w:val="0"/>
-              </w:rPr>
-              <w:t xml:space="preserve">4000</w:t>
-            </w:r>
-            <w:r>
-              <w:rPr>
-                <w:rFonts w:ascii="Consolas" w:cs="Consolas" w:eastAsia="Consolas" w:hAnsi="Consolas"/>
-                <w:color w:val="333333"/>
-                <w:shd w:fill="f8f8f8" w:val="clear"/>
-                <w:rtl w:val="0"/>
-              </w:rPr>
-              <w:t xml:space="preserve">);</w:t>
-              <w:br w:type="textWrapping"/>
-              <w:t xml:space="preserve">Existen otros métodos similares como fadeIn() y fadeOut(). Como hide y show, pero se basan en aumentar/reducir la opacidad como animación. </w:t>
-              <w:br w:type="textWrapping"/>
-              <w:t xml:space="preserve">$(</w:t>
-            </w:r>
-            <w:r>
-              <w:rPr>
-                <w:rFonts w:ascii="Consolas" w:cs="Consolas" w:eastAsia="Consolas" w:hAnsi="Consolas"/>
-                <w:color w:val="dd1144"/>
-                <w:shd w:fill="f8f8f8" w:val="clear"/>
-                <w:rtl w:val="0"/>
-              </w:rPr>
-              <w:t xml:space="preserve">'p'</w:t>
-            </w:r>
-            <w:r>
-              <w:rPr>
-                <w:rFonts w:ascii="Consolas" w:cs="Consolas" w:eastAsia="Consolas" w:hAnsi="Consolas"/>
-                <w:color w:val="333333"/>
-                <w:shd w:fill="f8f8f8" w:val="clear"/>
-                <w:rtl w:val="0"/>
-              </w:rPr>
-              <w:t xml:space="preserve">).fadeIn();</w:t>
-              <w:br w:type="textWrapping"/>
-              <w:t xml:space="preserve">Existe otro método, fadeTo que permite en vez de ocultar o mostrar ajustar la opacidad.</w:t>
-            </w:r>
-          </w:p>
-          <w:p>
-            <w:pPr>
-              <w:keepNext w:val="0"/>
-              <w:keepLines w:val="0"/>
-              <w:widowControl w:val="0"/>
-              <w:pBdr>
-                <w:top w:space="0" w:sz="0" w:val="nil"/>
-                <w:left w:space="0" w:sz="0" w:val="nil"/>
-                <w:bottom w:space="0" w:sz="0" w:val="nil"/>
-                <w:right w:space="0" w:sz="0" w:val="nil"/>
-                <w:between w:space="0" w:sz="0" w:val="nil"/>
-              </w:pBdr>
-              <w:shd w:fill="auto" w:val="clear"/>
-              <w:spacing w:after="0" w:before="0" w:line="276" w:lineRule="auto"/>
-              <w:ind w:left="0" w:right="0" w:firstLine="0"/>
-              <w:jc w:val="left"/>
               <w:rPr/>
             </w:pPr>
             <w:r>
@@ -5301,8 +4988,7 @@
                 <w:shd w:fill="f8f8f8" w:val="clear"/>
                 <w:rtl w:val="0"/>
               </w:rPr>
-              <w:br w:type="textWrapping"/>
-              <w:t xml:space="preserve">$(</w:t>
+              <w:t xml:space="preserve">$( </w:t>
             </w:r>
             <w:r>
               <w:rPr>
@@ -5311,52 +4997,16 @@
                 <w:shd w:fill="f8f8f8" w:val="clear"/>
                 <w:rtl w:val="0"/>
               </w:rPr>
-              <w:t xml:space="preserve">'p'</w:t>
-            </w:r>
-            <w:r>
-              <w:rPr>
-                <w:rFonts w:ascii="Consolas" w:cs="Consolas" w:eastAsia="Consolas" w:hAnsi="Consolas"/>
-                <w:color w:val="333333"/>
-                <w:shd w:fill="f8f8f8" w:val="clear"/>
-                <w:rtl w:val="0"/>
-              </w:rPr>
-              <w:t xml:space="preserve">).fadeTo(</w:t>
-            </w:r>
-            <w:r>
-              <w:rPr>
-                <w:rFonts w:ascii="Consolas" w:cs="Consolas" w:eastAsia="Consolas" w:hAnsi="Consolas"/>
-                <w:color w:val="dd1144"/>
-                <w:shd w:fill="f8f8f8" w:val="clear"/>
-                <w:rtl w:val="0"/>
-              </w:rPr>
-              <w:t xml:space="preserve">"normal"</w:t>
-            </w:r>
-            <w:r>
-              <w:rPr>
-                <w:rFonts w:ascii="Consolas" w:cs="Consolas" w:eastAsia="Consolas" w:hAnsi="Consolas"/>
-                <w:color w:val="333333"/>
-                <w:shd w:fill="f8f8f8" w:val="clear"/>
-                <w:rtl w:val="0"/>
-              </w:rPr>
-              <w:t xml:space="preserve">, </w:t>
-            </w:r>
-            <w:r>
-              <w:rPr>
-                <w:rFonts w:ascii="Consolas" w:cs="Consolas" w:eastAsia="Consolas" w:hAnsi="Consolas"/>
-                <w:color w:val="008080"/>
-                <w:shd w:fill="f8f8f8" w:val="clear"/>
-                <w:rtl w:val="0"/>
-              </w:rPr>
-              <w:t xml:space="preserve">0.6</w:t>
-            </w:r>
-            <w:r>
-              <w:rPr>
-                <w:rFonts w:ascii="Consolas" w:cs="Consolas" w:eastAsia="Consolas" w:hAnsi="Consolas"/>
-                <w:color w:val="333333"/>
-                <w:shd w:fill="f8f8f8" w:val="clear"/>
-                <w:rtl w:val="0"/>
-              </w:rPr>
-              <w:t xml:space="preserve">, </w:t>
+              <w:t xml:space="preserve">"#target"</w:t>
+            </w:r>
+            <w:r>
+              <w:rPr>
+                <w:rFonts w:ascii="Consolas" w:cs="Consolas" w:eastAsia="Consolas" w:hAnsi="Consolas"/>
+                <w:color w:val="333333"/>
+                <w:shd w:fill="f8f8f8" w:val="clear"/>
+                <w:rtl w:val="0"/>
+              </w:rPr>
+              <w:t xml:space="preserve"> ).click(</w:t>
             </w:r>
             <w:r>
               <w:rPr>
@@ -5382,20 +5032,38 @@
             <w:r>
               <w:rPr>
                 <w:rFonts w:ascii="Consolas" w:cs="Consolas" w:eastAsia="Consolas" w:hAnsi="Consolas"/>
-                <w:i w:val="1"/>
-                <w:color w:val="999988"/>
-                <w:shd w:fill="f8f8f8" w:val="clear"/>
-                <w:rtl w:val="0"/>
-              </w:rPr>
-              <w:t xml:space="preserve">// función callback</w:t>
-            </w:r>
-            <w:r>
-              <w:rPr>
-                <w:rFonts w:ascii="Consolas" w:cs="Consolas" w:eastAsia="Consolas" w:hAnsi="Consolas"/>
-                <w:color w:val="333333"/>
-                <w:shd w:fill="f8f8f8" w:val="clear"/>
-                <w:rtl w:val="0"/>
-              </w:rPr>
+                <w:color w:val="0086b3"/>
+                <w:shd w:fill="f8f8f8" w:val="clear"/>
+                <w:rtl w:val="0"/>
+              </w:rPr>
+              <w:t xml:space="preserve">console</w:t>
+            </w:r>
+            <w:r>
+              <w:rPr>
+                <w:rFonts w:ascii="Consolas" w:cs="Consolas" w:eastAsia="Consolas" w:hAnsi="Consolas"/>
+                <w:color w:val="333333"/>
+                <w:shd w:fill="f8f8f8" w:val="clear"/>
+                <w:rtl w:val="0"/>
+              </w:rPr>
+              <w:t xml:space="preserve">.log( </w:t>
+            </w:r>
+            <w:r>
+              <w:rPr>
+                <w:rFonts w:ascii="Consolas" w:cs="Consolas" w:eastAsia="Consolas" w:hAnsi="Consolas"/>
+                <w:color w:val="dd1144"/>
+                <w:shd w:fill="f8f8f8" w:val="clear"/>
+                <w:rtl w:val="0"/>
+              </w:rPr>
+              <w:t xml:space="preserve">"Handler for .click() called."</w:t>
+            </w:r>
+            <w:r>
+              <w:rPr>
+                <w:rFonts w:ascii="Consolas" w:cs="Consolas" w:eastAsia="Consolas" w:hAnsi="Consolas"/>
+                <w:color w:val="333333"/>
+                <w:shd w:fill="f8f8f8" w:val="clear"/>
+                <w:rtl w:val="0"/>
+              </w:rPr>
+              <w:t xml:space="preserve"> );</w:t>
               <w:br w:type="textWrapping"/>
               <w:t xml:space="preserve">});</w:t>
             </w:r>
@@ -5416,7 +5084,6 @@
         <w:rPr>
           <w:rtl w:val="0"/>
         </w:rPr>
-        <w:t xml:space="preserve">Donde la velocidad es normal, la opacidad es 0.6 y se define una función de callback vacía.</w:t>
       </w:r>
     </w:p>
     <w:p>
@@ -5430,13 +5097,13 @@
           <w:u w:val="none"/>
         </w:rPr>
       </w:pPr>
-      <w:bookmarkStart w:colFirst="0" w:colLast="0" w:name="_koxkgu4vu4dw" w:id="11"/>
-      <w:bookmarkEnd w:id="11"/>
-      <w:r>
-        <w:rPr>
-          <w:rtl w:val="0"/>
-        </w:rPr>
-        <w:t xml:space="preserve">Animaciones en jQuery: modificar propiedades CSS</w:t>
+      <w:bookmarkStart w:colFirst="0" w:colLast="0" w:name="_wo2xamvgdnk7" w:id="10"/>
+      <w:bookmarkEnd w:id="10"/>
+      <w:r>
+        <w:rPr>
+          <w:rtl w:val="0"/>
+        </w:rPr>
+        <w:t xml:space="preserve">Animaciones en jQuery: mostrar/ocultar</w:t>
       </w:r>
     </w:p>
     <w:p>
@@ -5447,7 +5114,7 @@
         <w:rPr>
           <w:rtl w:val="0"/>
         </w:rPr>
-        <w:t xml:space="preserve">En jQuery podemos cambiar propiedades CSS de elementos y que dichos cambios se muestren como animacion con la función “animate”.</w:t>
+        <w:t xml:space="preserve">Se pueden realizar animaciones en jQuery que permiten dotar de más vistosidad a la página. </w:t>
       </w:r>
     </w:p>
     <w:p>
@@ -5458,7 +5125,59 @@
         <w:rPr>
           <w:rtl w:val="0"/>
         </w:rPr>
-        <w:t xml:space="preserve">Básicamente a “animate” se le pasan los nuevos valores de las propiedades del selector y opcionalmente otros parámetros como velocidad, función callback, etc.</w:t>
+        <w:t xml:space="preserve">Hay dos elementos comunes a casi todas las animaciones:</w:t>
+      </w:r>
+    </w:p>
+    <w:p>
+      <w:pPr>
+        <w:numPr>
+          <w:ilvl w:val="0"/>
+          <w:numId w:val="5"/>
+        </w:numPr>
+        <w:spacing w:after="0" w:afterAutospacing="0"/>
+        <w:ind w:left="720" w:hanging="360"/>
+        <w:rPr>
+          <w:u w:val="none"/>
+        </w:rPr>
+      </w:pPr>
+      <w:r>
+        <w:rPr>
+          <w:rtl w:val="0"/>
+        </w:rPr>
+        <w:t xml:space="preserve">Se les puede pasar el tiempo que dura la animación en “ms” (milisegundos). Aparte de forma numérica, también se puede pasar la velocidad de la animación en modo texto (slow: 600ms, normal: 400ms, fast: 200ms).</w:t>
+      </w:r>
+    </w:p>
+    <w:p>
+      <w:pPr>
+        <w:numPr>
+          <w:ilvl w:val="0"/>
+          <w:numId w:val="5"/>
+        </w:numPr>
+        <w:spacing w:before="0" w:beforeAutospacing="0"/>
+        <w:ind w:left="720" w:hanging="360"/>
+        <w:rPr>
+          <w:u w:val="none"/>
+        </w:rPr>
+      </w:pPr>
+      <w:r>
+        <w:rPr>
+          <w:rtl w:val="0"/>
+        </w:rPr>
+        <w:t xml:space="preserve">Se les puede incluir al final una función de callback (función que se ejecuta al finalizar la animación). Si el selector aplica a varios elementos, esta función se llamará una vez por cada elemento afectado.</w:t>
+      </w:r>
+    </w:p>
+    <w:p>
+      <w:pPr>
+        <w:rPr>
+          <w:b w:val="1"/>
+        </w:rPr>
+      </w:pPr>
+      <w:r>
+        <w:rPr>
+          <w:b w:val="1"/>
+          <w:rtl w:val="0"/>
+        </w:rPr>
+        <w:t xml:space="preserve">Un ejemplo usando hide() and show():</w:t>
       </w:r>
     </w:p>
     <w:tbl>
@@ -5514,6 +5233,497 @@
                 <w:shd w:fill="f8f8f8" w:val="clear"/>
                 <w:rtl w:val="0"/>
               </w:rPr>
+              <w:t xml:space="preserve">$(</w:t>
+            </w:r>
+            <w:r>
+              <w:rPr>
+                <w:rFonts w:ascii="Consolas" w:cs="Consolas" w:eastAsia="Consolas" w:hAnsi="Consolas"/>
+                <w:color w:val="dd1144"/>
+                <w:shd w:fill="f8f8f8" w:val="clear"/>
+                <w:rtl w:val="0"/>
+              </w:rPr>
+              <w:t xml:space="preserve">'#elemento'</w:t>
+            </w:r>
+            <w:r>
+              <w:rPr>
+                <w:rFonts w:ascii="Consolas" w:cs="Consolas" w:eastAsia="Consolas" w:hAnsi="Consolas"/>
+                <w:color w:val="333333"/>
+                <w:shd w:fill="f8f8f8" w:val="clear"/>
+                <w:rtl w:val="0"/>
+              </w:rPr>
+              <w:t xml:space="preserve">).show(</w:t>
+            </w:r>
+            <w:r>
+              <w:rPr>
+                <w:rFonts w:ascii="Consolas" w:cs="Consolas" w:eastAsia="Consolas" w:hAnsi="Consolas"/>
+                <w:color w:val="008080"/>
+                <w:shd w:fill="f8f8f8" w:val="clear"/>
+                <w:rtl w:val="0"/>
+              </w:rPr>
+              <w:t xml:space="preserve">3000</w:t>
+            </w:r>
+            <w:r>
+              <w:rPr>
+                <w:rFonts w:ascii="Consolas" w:cs="Consolas" w:eastAsia="Consolas" w:hAnsi="Consolas"/>
+                <w:color w:val="333333"/>
+                <w:shd w:fill="f8f8f8" w:val="clear"/>
+                <w:rtl w:val="0"/>
+              </w:rPr>
+              <w:t xml:space="preserve">); </w:t>
+            </w:r>
+            <w:r>
+              <w:rPr>
+                <w:rFonts w:ascii="Consolas" w:cs="Consolas" w:eastAsia="Consolas" w:hAnsi="Consolas"/>
+                <w:i w:val="1"/>
+                <w:color w:val="999988"/>
+                <w:shd w:fill="f8f8f8" w:val="clear"/>
+                <w:rtl w:val="0"/>
+              </w:rPr>
+              <w:t xml:space="preserve">// Hace que se muestre un elemento oculto</w:t>
+            </w:r>
+            <w:r>
+              <w:rPr>
+                <w:rFonts w:ascii="Consolas" w:cs="Consolas" w:eastAsia="Consolas" w:hAnsi="Consolas"/>
+                <w:color w:val="333333"/>
+                <w:shd w:fill="f8f8f8" w:val="clear"/>
+                <w:rtl w:val="0"/>
+              </w:rPr>
+              <w:br w:type="textWrapping"/>
+            </w:r>
+            <w:r>
+              <w:rPr>
+                <w:rFonts w:ascii="Consolas" w:cs="Consolas" w:eastAsia="Consolas" w:hAnsi="Consolas"/>
+                <w:i w:val="1"/>
+                <w:color w:val="999988"/>
+                <w:shd w:fill="f8f8f8" w:val="clear"/>
+                <w:rtl w:val="0"/>
+              </w:rPr>
+              <w:t xml:space="preserve">// El tiempo indica cuanto dura en ms la animación de mostrado</w:t>
+            </w:r>
+            <w:r>
+              <w:rPr>
+                <w:rFonts w:ascii="Consolas" w:cs="Consolas" w:eastAsia="Consolas" w:hAnsi="Consolas"/>
+                <w:color w:val="333333"/>
+                <w:shd w:fill="f8f8f8" w:val="clear"/>
+                <w:rtl w:val="0"/>
+              </w:rPr>
+              <w:br w:type="textWrapping"/>
+              <w:t xml:space="preserve">$(</w:t>
+            </w:r>
+            <w:r>
+              <w:rPr>
+                <w:rFonts w:ascii="Consolas" w:cs="Consolas" w:eastAsia="Consolas" w:hAnsi="Consolas"/>
+                <w:color w:val="dd1144"/>
+                <w:shd w:fill="f8f8f8" w:val="clear"/>
+                <w:rtl w:val="0"/>
+              </w:rPr>
+              <w:t xml:space="preserve">'.clase'</w:t>
+            </w:r>
+            <w:r>
+              <w:rPr>
+                <w:rFonts w:ascii="Consolas" w:cs="Consolas" w:eastAsia="Consolas" w:hAnsi="Consolas"/>
+                <w:color w:val="333333"/>
+                <w:shd w:fill="f8f8f8" w:val="clear"/>
+                <w:rtl w:val="0"/>
+              </w:rPr>
+              <w:t xml:space="preserve">).hide(</w:t>
+            </w:r>
+            <w:r>
+              <w:rPr>
+                <w:rFonts w:ascii="Consolas" w:cs="Consolas" w:eastAsia="Consolas" w:hAnsi="Consolas"/>
+                <w:color w:val="008080"/>
+                <w:shd w:fill="f8f8f8" w:val="clear"/>
+                <w:rtl w:val="0"/>
+              </w:rPr>
+              <w:t xml:space="preserve">4000</w:t>
+            </w:r>
+            <w:r>
+              <w:rPr>
+                <w:rFonts w:ascii="Consolas" w:cs="Consolas" w:eastAsia="Consolas" w:hAnsi="Consolas"/>
+                <w:color w:val="333333"/>
+                <w:shd w:fill="f8f8f8" w:val="clear"/>
+                <w:rtl w:val="0"/>
+              </w:rPr>
+              <w:t xml:space="preserve">);</w:t>
+            </w:r>
+            <w:r>
+              <w:rPr>
+                <w:rtl w:val="0"/>
+              </w:rPr>
+            </w:r>
+          </w:p>
+        </w:tc>
+      </w:tr>
+    </w:tbl>
+    <w:p>
+      <w:pPr>
+        <w:rPr/>
+      </w:pPr>
+      <w:r>
+        <w:rPr>
+          <w:rtl w:val="0"/>
+        </w:rPr>
+        <w:t xml:space="preserve">Existen otros métodos similares como fadeIn() y fadeOut(). Como hide y show, pero se basan en aumentar/reducir la opacidad como animación.</w:t>
+      </w:r>
+    </w:p>
+    <w:tbl>
+      <w:tblPr>
+        <w:tblStyle w:val="Table14"/>
+        <w:jc w:val="left"/>
+        <w:tblInd w:w="100.0" w:type="pct"/>
+        <w:tblLayout w:type="fixed"/>
+        <w:tblLook w:val="0600"/>
+      </w:tblPr>
+      <w:tblGrid>
+        <w:gridCol w:w="9752"/>
+        <w:tblGridChange w:id="0">
+          <w:tblGrid>
+            <w:gridCol w:w="9752"/>
+          </w:tblGrid>
+        </w:tblGridChange>
+      </w:tblGrid>
+      <w:tr>
+        <w:tc>
+          <w:tcPr>
+            <w:shd w:fill="f8f8f8" w:val="clear"/>
+            <w:tcMar>
+              <w:top w:w="100.0" w:type="dxa"/>
+              <w:left w:w="100.0" w:type="dxa"/>
+              <w:bottom w:w="100.0" w:type="dxa"/>
+              <w:right w:w="100.0" w:type="dxa"/>
+            </w:tcMar>
+            <w:vAlign w:val="top"/>
+          </w:tcPr>
+          <w:p>
+            <w:pPr>
+              <w:keepNext w:val="0"/>
+              <w:keepLines w:val="0"/>
+              <w:widowControl w:val="0"/>
+              <w:pBdr>
+                <w:top w:space="0" w:sz="0" w:val="nil"/>
+                <w:left w:space="0" w:sz="0" w:val="nil"/>
+                <w:bottom w:space="0" w:sz="0" w:val="nil"/>
+                <w:right w:space="0" w:sz="0" w:val="nil"/>
+                <w:between w:space="0" w:sz="0" w:val="nil"/>
+              </w:pBdr>
+              <w:shd w:fill="auto" w:val="clear"/>
+              <w:spacing w:after="0" w:before="0" w:line="276" w:lineRule="auto"/>
+              <w:ind w:left="0" w:right="0" w:firstLine="0"/>
+              <w:jc w:val="left"/>
+              <w:rPr/>
+            </w:pPr>
+            <w:r>
+              <w:rPr>
+                <w:rFonts w:ascii="Consolas" w:cs="Consolas" w:eastAsia="Consolas" w:hAnsi="Consolas"/>
+                <w:color w:val="333333"/>
+                <w:shd w:fill="f8f8f8" w:val="clear"/>
+                <w:rtl w:val="0"/>
+              </w:rPr>
+              <w:t xml:space="preserve">$(</w:t>
+            </w:r>
+            <w:r>
+              <w:rPr>
+                <w:rFonts w:ascii="Consolas" w:cs="Consolas" w:eastAsia="Consolas" w:hAnsi="Consolas"/>
+                <w:color w:val="dd1144"/>
+                <w:shd w:fill="f8f8f8" w:val="clear"/>
+                <w:rtl w:val="0"/>
+              </w:rPr>
+              <w:t xml:space="preserve">'p'</w:t>
+            </w:r>
+            <w:r>
+              <w:rPr>
+                <w:rFonts w:ascii="Consolas" w:cs="Consolas" w:eastAsia="Consolas" w:hAnsi="Consolas"/>
+                <w:color w:val="333333"/>
+                <w:shd w:fill="f8f8f8" w:val="clear"/>
+                <w:rtl w:val="0"/>
+              </w:rPr>
+              <w:t xml:space="preserve">).fadeIn();</w:t>
+            </w:r>
+            <w:r>
+              <w:rPr>
+                <w:rtl w:val="0"/>
+              </w:rPr>
+            </w:r>
+          </w:p>
+        </w:tc>
+      </w:tr>
+    </w:tbl>
+    <w:p>
+      <w:pPr>
+        <w:rPr/>
+      </w:pPr>
+      <w:r>
+        <w:rPr>
+          <w:rtl w:val="0"/>
+        </w:rPr>
+        <w:t xml:space="preserve">Existe otro método, fadeTo que permite en vez de ocultar o mostrar ajustar la opacidad.</w:t>
+      </w:r>
+    </w:p>
+    <w:tbl>
+      <w:tblPr>
+        <w:tblStyle w:val="Table15"/>
+        <w:jc w:val="left"/>
+        <w:tblInd w:w="100.0" w:type="pct"/>
+        <w:tblLayout w:type="fixed"/>
+        <w:tblLook w:val="0600"/>
+      </w:tblPr>
+      <w:tblGrid>
+        <w:gridCol w:w="9752"/>
+        <w:tblGridChange w:id="0">
+          <w:tblGrid>
+            <w:gridCol w:w="9752"/>
+          </w:tblGrid>
+        </w:tblGridChange>
+      </w:tblGrid>
+      <w:tr>
+        <w:tc>
+          <w:tcPr>
+            <w:shd w:fill="f8f8f8" w:val="clear"/>
+            <w:tcMar>
+              <w:top w:w="100.0" w:type="dxa"/>
+              <w:left w:w="100.0" w:type="dxa"/>
+              <w:bottom w:w="100.0" w:type="dxa"/>
+              <w:right w:w="100.0" w:type="dxa"/>
+            </w:tcMar>
+            <w:vAlign w:val="top"/>
+          </w:tcPr>
+          <w:p>
+            <w:pPr>
+              <w:keepNext w:val="0"/>
+              <w:keepLines w:val="0"/>
+              <w:widowControl w:val="0"/>
+              <w:pBdr>
+                <w:top w:space="0" w:sz="0" w:val="nil"/>
+                <w:left w:space="0" w:sz="0" w:val="nil"/>
+                <w:bottom w:space="0" w:sz="0" w:val="nil"/>
+                <w:right w:space="0" w:sz="0" w:val="nil"/>
+                <w:between w:space="0" w:sz="0" w:val="nil"/>
+              </w:pBdr>
+              <w:shd w:fill="auto" w:val="clear"/>
+              <w:spacing w:after="0" w:before="0" w:line="276" w:lineRule="auto"/>
+              <w:ind w:left="0" w:right="0" w:firstLine="0"/>
+              <w:jc w:val="left"/>
+              <w:rPr/>
+            </w:pPr>
+            <w:r>
+              <w:rPr>
+                <w:rFonts w:ascii="Consolas" w:cs="Consolas" w:eastAsia="Consolas" w:hAnsi="Consolas"/>
+                <w:color w:val="333333"/>
+                <w:shd w:fill="f8f8f8" w:val="clear"/>
+                <w:rtl w:val="0"/>
+              </w:rPr>
+              <w:t xml:space="preserve">$(</w:t>
+            </w:r>
+            <w:r>
+              <w:rPr>
+                <w:rFonts w:ascii="Consolas" w:cs="Consolas" w:eastAsia="Consolas" w:hAnsi="Consolas"/>
+                <w:color w:val="dd1144"/>
+                <w:shd w:fill="f8f8f8" w:val="clear"/>
+                <w:rtl w:val="0"/>
+              </w:rPr>
+              <w:t xml:space="preserve">'p'</w:t>
+            </w:r>
+            <w:r>
+              <w:rPr>
+                <w:rFonts w:ascii="Consolas" w:cs="Consolas" w:eastAsia="Consolas" w:hAnsi="Consolas"/>
+                <w:color w:val="333333"/>
+                <w:shd w:fill="f8f8f8" w:val="clear"/>
+                <w:rtl w:val="0"/>
+              </w:rPr>
+              <w:t xml:space="preserve">).fadeTo(</w:t>
+            </w:r>
+            <w:r>
+              <w:rPr>
+                <w:rFonts w:ascii="Consolas" w:cs="Consolas" w:eastAsia="Consolas" w:hAnsi="Consolas"/>
+                <w:color w:val="dd1144"/>
+                <w:shd w:fill="f8f8f8" w:val="clear"/>
+                <w:rtl w:val="0"/>
+              </w:rPr>
+              <w:t xml:space="preserve">"normal"</w:t>
+            </w:r>
+            <w:r>
+              <w:rPr>
+                <w:rFonts w:ascii="Consolas" w:cs="Consolas" w:eastAsia="Consolas" w:hAnsi="Consolas"/>
+                <w:color w:val="333333"/>
+                <w:shd w:fill="f8f8f8" w:val="clear"/>
+                <w:rtl w:val="0"/>
+              </w:rPr>
+              <w:t xml:space="preserve">, </w:t>
+            </w:r>
+            <w:r>
+              <w:rPr>
+                <w:rFonts w:ascii="Consolas" w:cs="Consolas" w:eastAsia="Consolas" w:hAnsi="Consolas"/>
+                <w:color w:val="008080"/>
+                <w:shd w:fill="f8f8f8" w:val="clear"/>
+                <w:rtl w:val="0"/>
+              </w:rPr>
+              <w:t xml:space="preserve">0.6</w:t>
+            </w:r>
+            <w:r>
+              <w:rPr>
+                <w:rFonts w:ascii="Consolas" w:cs="Consolas" w:eastAsia="Consolas" w:hAnsi="Consolas"/>
+                <w:color w:val="333333"/>
+                <w:shd w:fill="f8f8f8" w:val="clear"/>
+                <w:rtl w:val="0"/>
+              </w:rPr>
+              <w:t xml:space="preserve">, </w:t>
+            </w:r>
+            <w:r>
+              <w:rPr>
+                <w:rFonts w:ascii="Consolas" w:cs="Consolas" w:eastAsia="Consolas" w:hAnsi="Consolas"/>
+                <w:b w:val="1"/>
+                <w:color w:val="333333"/>
+                <w:shd w:fill="f8f8f8" w:val="clear"/>
+                <w:rtl w:val="0"/>
+              </w:rPr>
+              <w:t xml:space="preserve">function</w:t>
+            </w:r>
+            <w:r>
+              <w:rPr>
+                <w:rFonts w:ascii="Consolas" w:cs="Consolas" w:eastAsia="Consolas" w:hAnsi="Consolas"/>
+                <w:color w:val="333333"/>
+                <w:shd w:fill="f8f8f8" w:val="clear"/>
+                <w:rtl w:val="0"/>
+              </w:rPr>
+              <w:t xml:space="preserve">() {</w:t>
+              <w:br w:type="textWrapping"/>
+              <w:t xml:space="preserve">  </w:t>
+            </w:r>
+            <w:r>
+              <w:rPr>
+                <w:rFonts w:ascii="Consolas" w:cs="Consolas" w:eastAsia="Consolas" w:hAnsi="Consolas"/>
+                <w:i w:val="1"/>
+                <w:color w:val="999988"/>
+                <w:shd w:fill="f8f8f8" w:val="clear"/>
+                <w:rtl w:val="0"/>
+              </w:rPr>
+              <w:t xml:space="preserve">// función callback</w:t>
+            </w:r>
+            <w:r>
+              <w:rPr>
+                <w:rFonts w:ascii="Consolas" w:cs="Consolas" w:eastAsia="Consolas" w:hAnsi="Consolas"/>
+                <w:color w:val="333333"/>
+                <w:shd w:fill="f8f8f8" w:val="clear"/>
+                <w:rtl w:val="0"/>
+              </w:rPr>
+              <w:br w:type="textWrapping"/>
+              <w:t xml:space="preserve">});</w:t>
+            </w:r>
+            <w:r>
+              <w:rPr>
+                <w:rtl w:val="0"/>
+              </w:rPr>
+            </w:r>
+          </w:p>
+        </w:tc>
+      </w:tr>
+    </w:tbl>
+    <w:p>
+      <w:pPr>
+        <w:rPr/>
+      </w:pPr>
+      <w:r>
+        <w:rPr>
+          <w:rtl w:val="0"/>
+        </w:rPr>
+        <w:t xml:space="preserve">Donde la velocidad es normal, la opacidad es 0.6 y se define una función de callback vacía.</w:t>
+      </w:r>
+    </w:p>
+    <w:p>
+      <w:pPr>
+        <w:pStyle w:val="Heading2"/>
+        <w:numPr>
+          <w:ilvl w:val="1"/>
+          <w:numId w:val="6"/>
+        </w:numPr>
+        <w:rPr>
+          <w:u w:val="none"/>
+        </w:rPr>
+      </w:pPr>
+      <w:bookmarkStart w:colFirst="0" w:colLast="0" w:name="_koxkgu4vu4dw" w:id="11"/>
+      <w:bookmarkEnd w:id="11"/>
+      <w:r>
+        <w:rPr>
+          <w:rtl w:val="0"/>
+        </w:rPr>
+        <w:t xml:space="preserve">Animaciones en jQuery: modificar propiedades CSS</w:t>
+      </w:r>
+    </w:p>
+    <w:p>
+      <w:pPr>
+        <w:rPr/>
+      </w:pPr>
+      <w:r>
+        <w:rPr>
+          <w:rtl w:val="0"/>
+        </w:rPr>
+        <w:t xml:space="preserve">En jQuery podemos cambiar propiedades CSS de elementos y que dichos cambios se muestren como animación con la función “animate”.</w:t>
+      </w:r>
+    </w:p>
+    <w:p>
+      <w:pPr>
+        <w:rPr/>
+      </w:pPr>
+      <w:r>
+        <w:rPr>
+          <w:rtl w:val="0"/>
+        </w:rPr>
+        <w:t xml:space="preserve">Básicamente a “animate” se le pasan los nuevos valores de las propiedades del selector y opcionalmente otros parámetros como velocidad, función callback, etc.</w:t>
+      </w:r>
+    </w:p>
+    <w:tbl>
+      <w:tblPr>
+        <w:tblStyle w:val="Table16"/>
+        <w:jc w:val="left"/>
+        <w:tblInd w:w="100.0" w:type="pct"/>
+        <w:tblLayout w:type="fixed"/>
+        <w:tblLook w:val="0600"/>
+      </w:tblPr>
+      <w:tblGrid>
+        <w:gridCol w:w="9752"/>
+        <w:tblGridChange w:id="0">
+          <w:tblGrid>
+            <w:gridCol w:w="9752"/>
+          </w:tblGrid>
+        </w:tblGridChange>
+      </w:tblGrid>
+      <w:tr>
+        <w:tc>
+          <w:tcPr>
+            <w:shd w:fill="f8f8f8" w:val="clear"/>
+            <w:tcMar>
+              <w:top w:w="100.0" w:type="dxa"/>
+              <w:left w:w="100.0" w:type="dxa"/>
+              <w:bottom w:w="100.0" w:type="dxa"/>
+              <w:right w:w="100.0" w:type="dxa"/>
+            </w:tcMar>
+            <w:vAlign w:val="top"/>
+          </w:tcPr>
+          <w:p>
+            <w:pPr>
+              <w:keepNext w:val="0"/>
+              <w:keepLines w:val="0"/>
+              <w:widowControl w:val="0"/>
+              <w:pBdr>
+                <w:top w:space="0" w:sz="0" w:val="nil"/>
+                <w:left w:space="0" w:sz="0" w:val="nil"/>
+                <w:bottom w:space="0" w:sz="0" w:val="nil"/>
+                <w:right w:space="0" w:sz="0" w:val="nil"/>
+                <w:between w:space="0" w:sz="0" w:val="nil"/>
+              </w:pBdr>
+              <w:shd w:fill="auto" w:val="clear"/>
+              <w:spacing w:after="0" w:before="0" w:line="276" w:lineRule="auto"/>
+              <w:ind w:left="0" w:right="0" w:firstLine="0"/>
+              <w:jc w:val="left"/>
+              <w:rPr/>
+            </w:pPr>
+            <w:r>
+              <w:rPr>
+                <w:rFonts w:ascii="Consolas" w:cs="Consolas" w:eastAsia="Consolas" w:hAnsi="Consolas"/>
+                <w:color w:val="333333"/>
+                <w:shd w:fill="f8f8f8" w:val="clear"/>
+                <w:rtl w:val="0"/>
+              </w:rPr>
               <w:t xml:space="preserve">$( </w:t>
             </w:r>
             <w:r>
@@ -5728,7 +5938,7 @@
     </w:p>
     <w:tbl>
       <w:tblPr>
-        <w:tblStyle w:val="Table14"/>
+        <w:tblStyle w:val="Table17"/>
         <w:jc w:val="left"/>
         <w:tblInd w:w="100.0" w:type="pct"/>
         <w:tblLayout w:type="fixed"/>
@@ -7898,6 +8108,45 @@
     </w:tblPr>
   </w:style>
   <w:style w:type="table" w:styleId="Table14">
+    <w:basedOn w:val="TableNormal"/>
+    <w:tblPr>
+      <w:tblStyleRowBandSize w:val="1"/>
+      <w:tblStyleColBandSize w:val="1"/>
+      <w:tblCellMar>
+        <w:top w:w="100.0" w:type="dxa"/>
+        <w:left w:w="100.0" w:type="dxa"/>
+        <w:bottom w:w="100.0" w:type="dxa"/>
+        <w:right w:w="100.0" w:type="dxa"/>
+      </w:tblCellMar>
+    </w:tblPr>
+  </w:style>
+  <w:style w:type="table" w:styleId="Table15">
+    <w:basedOn w:val="TableNormal"/>
+    <w:tblPr>
+      <w:tblStyleRowBandSize w:val="1"/>
+      <w:tblStyleColBandSize w:val="1"/>
+      <w:tblCellMar>
+        <w:top w:w="100.0" w:type="dxa"/>
+        <w:left w:w="100.0" w:type="dxa"/>
+        <w:bottom w:w="100.0" w:type="dxa"/>
+        <w:right w:w="100.0" w:type="dxa"/>
+      </w:tblCellMar>
+    </w:tblPr>
+  </w:style>
+  <w:style w:type="table" w:styleId="Table16">
+    <w:basedOn w:val="TableNormal"/>
+    <w:tblPr>
+      <w:tblStyleRowBandSize w:val="1"/>
+      <w:tblStyleColBandSize w:val="1"/>
+      <w:tblCellMar>
+        <w:top w:w="100.0" w:type="dxa"/>
+        <w:left w:w="100.0" w:type="dxa"/>
+        <w:bottom w:w="100.0" w:type="dxa"/>
+        <w:right w:w="100.0" w:type="dxa"/>
+      </w:tblCellMar>
+    </w:tblPr>
+  </w:style>
+  <w:style w:type="table" w:styleId="Table17">
     <w:basedOn w:val="TableNormal"/>
     <w:tblPr>
       <w:tblStyleRowBandSize w:val="1"/>
